--- a/Full Stack Web Development With Python & JavaScript/Section A(Modern JavaScript Programming)/Section A(Modern JavaScript Programming).docx
+++ b/Full Stack Web Development With Python & JavaScript/Section A(Modern JavaScript Programming)/Section A(Modern JavaScript Programming).docx
@@ -521,7 +521,6 @@
           <w:szCs w:val="24"/>
         </w:rPr>
       </w:pPr>
-      <w:proofErr w:type="spellStart"/>
       <w:r>
         <w:rPr>
           <w:rFonts w:ascii="Open Sans" w:hAnsi="Open Sans"/>
@@ -531,19 +530,7 @@
           <w:sz w:val="24"/>
           <w:szCs w:val="24"/>
         </w:rPr>
-        <w:t>window.alert</w:t>
-      </w:r>
-      <w:proofErr w:type="spellEnd"/>
-      <w:r>
-        <w:rPr>
-          <w:rFonts w:ascii="Open Sans" w:hAnsi="Open Sans"/>
-          <w:b w:val="0"/>
-          <w:bCs w:val="0"/>
-          <w:color w:val="002060"/>
-          <w:sz w:val="24"/>
-          <w:szCs w:val="24"/>
-        </w:rPr>
-        <w:t>()</w:t>
+        <w:t>window.alert()</w:t>
       </w:r>
     </w:p>
     <w:p>
@@ -558,27 +545,15 @@
           <w:lang w:bidi="bn-BD"/>
         </w:rPr>
       </w:pPr>
-      <w:proofErr w:type="spellStart"/>
-      <w:r>
-        <w:rPr>
-          <w:rFonts w:ascii="Consolas" w:eastAsia="Times New Roman" w:hAnsi="Consolas" w:cs="Times New Roman"/>
-          <w:color w:val="D4D4D4"/>
-          <w:sz w:val="21"/>
-          <w:szCs w:val="21"/>
-          <w:lang w:bidi="bn-BD"/>
-        </w:rPr>
-        <w:t>window.alert</w:t>
-      </w:r>
-      <w:proofErr w:type="spellEnd"/>
-      <w:r>
-        <w:rPr>
-          <w:rFonts w:ascii="Consolas" w:eastAsia="Times New Roman" w:hAnsi="Consolas" w:cs="Times New Roman"/>
-          <w:color w:val="D4D4D4"/>
-          <w:sz w:val="21"/>
-          <w:szCs w:val="21"/>
-          <w:lang w:bidi="bn-BD"/>
-        </w:rPr>
-        <w:t>(</w:t>
+      <w:r>
+        <w:rPr>
+          <w:rFonts w:ascii="Consolas" w:eastAsia="Times New Roman" w:hAnsi="Consolas" w:cs="Times New Roman"/>
+          <w:color w:val="D4D4D4"/>
+          <w:sz w:val="21"/>
+          <w:szCs w:val="21"/>
+          <w:lang w:bidi="bn-BD"/>
+        </w:rPr>
+        <w:t>window.alert(</w:t>
       </w:r>
       <w:r>
         <w:rPr>
@@ -723,7 +698,6 @@
           <w:szCs w:val="24"/>
         </w:rPr>
       </w:pPr>
-      <w:proofErr w:type="spellStart"/>
       <w:r>
         <w:rPr>
           <w:rFonts w:ascii="Open Sans" w:hAnsi="Open Sans"/>
@@ -733,19 +707,7 @@
           <w:sz w:val="24"/>
           <w:szCs w:val="24"/>
         </w:rPr>
-        <w:t>document.write</w:t>
-      </w:r>
-      <w:proofErr w:type="spellEnd"/>
-      <w:r>
-        <w:rPr>
-          <w:rFonts w:ascii="Open Sans" w:hAnsi="Open Sans"/>
-          <w:b w:val="0"/>
-          <w:bCs w:val="0"/>
-          <w:color w:val="002060"/>
-          <w:sz w:val="24"/>
-          <w:szCs w:val="24"/>
-        </w:rPr>
-        <w:t>()</w:t>
+        <w:t>document.write()</w:t>
       </w:r>
     </w:p>
     <w:p>
@@ -760,27 +722,15 @@
           <w:lang w:bidi="bn-BD"/>
         </w:rPr>
       </w:pPr>
-      <w:proofErr w:type="spellStart"/>
-      <w:r>
-        <w:rPr>
-          <w:rFonts w:ascii="Consolas" w:eastAsia="Times New Roman" w:hAnsi="Consolas" w:cs="Times New Roman"/>
-          <w:color w:val="D4D4D4"/>
-          <w:sz w:val="21"/>
-          <w:szCs w:val="21"/>
-          <w:lang w:bidi="bn-BD"/>
-        </w:rPr>
-        <w:t>document.write</w:t>
-      </w:r>
-      <w:proofErr w:type="spellEnd"/>
-      <w:r>
-        <w:rPr>
-          <w:rFonts w:ascii="Consolas" w:eastAsia="Times New Roman" w:hAnsi="Consolas" w:cs="Times New Roman"/>
-          <w:color w:val="D4D4D4"/>
-          <w:sz w:val="21"/>
-          <w:szCs w:val="21"/>
-          <w:lang w:bidi="bn-BD"/>
-        </w:rPr>
-        <w:t>(</w:t>
+      <w:r>
+        <w:rPr>
+          <w:rFonts w:ascii="Consolas" w:eastAsia="Times New Roman" w:hAnsi="Consolas" w:cs="Times New Roman"/>
+          <w:color w:val="D4D4D4"/>
+          <w:sz w:val="21"/>
+          <w:szCs w:val="21"/>
+          <w:lang w:bidi="bn-BD"/>
+        </w:rPr>
+        <w:t>document.write(</w:t>
       </w:r>
       <w:r>
         <w:rPr>
@@ -838,7 +788,6 @@
           <w:szCs w:val="24"/>
         </w:rPr>
       </w:pPr>
-      <w:proofErr w:type="spellStart"/>
       <w:r>
         <w:rPr>
           <w:rFonts w:ascii="Open Sans" w:hAnsi="Open Sans"/>
@@ -850,7 +799,6 @@
         </w:rPr>
         <w:t>innerHTML</w:t>
       </w:r>
-      <w:proofErr w:type="spellEnd"/>
     </w:p>
     <w:p>
       <w:pPr>
@@ -1019,27 +967,15 @@
           <w:lang w:bidi="bn-BD"/>
         </w:rPr>
       </w:pPr>
-      <w:proofErr w:type="spellStart"/>
-      <w:r>
-        <w:rPr>
-          <w:rFonts w:ascii="Consolas" w:eastAsia="Times New Roman" w:hAnsi="Consolas" w:cs="Times New Roman"/>
-          <w:color w:val="D4D4D4"/>
-          <w:sz w:val="21"/>
-          <w:szCs w:val="21"/>
-          <w:lang w:bidi="bn-BD"/>
-        </w:rPr>
-        <w:t>document.getElementById</w:t>
-      </w:r>
-      <w:proofErr w:type="spellEnd"/>
-      <w:r>
-        <w:rPr>
-          <w:rFonts w:ascii="Consolas" w:eastAsia="Times New Roman" w:hAnsi="Consolas" w:cs="Times New Roman"/>
-          <w:color w:val="D4D4D4"/>
-          <w:sz w:val="21"/>
-          <w:szCs w:val="21"/>
-          <w:lang w:bidi="bn-BD"/>
-        </w:rPr>
-        <w:t>(</w:t>
+      <w:r>
+        <w:rPr>
+          <w:rFonts w:ascii="Consolas" w:eastAsia="Times New Roman" w:hAnsi="Consolas" w:cs="Times New Roman"/>
+          <w:color w:val="D4D4D4"/>
+          <w:sz w:val="21"/>
+          <w:szCs w:val="21"/>
+          <w:lang w:bidi="bn-BD"/>
+        </w:rPr>
+        <w:t>document.getElementById(</w:t>
       </w:r>
       <w:r>
         <w:rPr>
@@ -1059,29 +995,7 @@
           <w:szCs w:val="21"/>
           <w:lang w:bidi="bn-BD"/>
         </w:rPr>
-        <w:t>).</w:t>
-      </w:r>
-      <w:proofErr w:type="spellStart"/>
-      <w:r>
-        <w:rPr>
-          <w:rFonts w:ascii="Consolas" w:eastAsia="Times New Roman" w:hAnsi="Consolas" w:cs="Times New Roman"/>
-          <w:color w:val="D4D4D4"/>
-          <w:sz w:val="21"/>
-          <w:szCs w:val="21"/>
-          <w:lang w:bidi="bn-BD"/>
-        </w:rPr>
-        <w:t>innerHTML</w:t>
-      </w:r>
-      <w:proofErr w:type="spellEnd"/>
-      <w:r>
-        <w:rPr>
-          <w:rFonts w:ascii="Consolas" w:eastAsia="Times New Roman" w:hAnsi="Consolas" w:cs="Times New Roman"/>
-          <w:color w:val="D4D4D4"/>
-          <w:sz w:val="21"/>
-          <w:szCs w:val="21"/>
-          <w:lang w:bidi="bn-BD"/>
-        </w:rPr>
-        <w:t> = </w:t>
+        <w:t>).innerHTML = </w:t>
       </w:r>
       <w:r>
         <w:rPr>
@@ -1283,7 +1197,6 @@
         </w:rPr>
         <w:t> </w:t>
       </w:r>
-      <w:proofErr w:type="spellStart"/>
       <w:r>
         <w:rPr>
           <w:rFonts w:ascii="Consolas" w:eastAsia="Times New Roman" w:hAnsi="Consolas" w:cs="Times New Roman"/>
@@ -1294,7 +1207,6 @@
         </w:rPr>
         <w:t>src</w:t>
       </w:r>
-      <w:proofErr w:type="spellEnd"/>
       <w:r>
         <w:rPr>
           <w:rFonts w:ascii="Consolas" w:eastAsia="Times New Roman" w:hAnsi="Consolas" w:cs="Times New Roman"/>
@@ -1313,29 +1225,7 @@
           <w:szCs w:val="21"/>
           <w:lang w:bidi="bn-BD"/>
         </w:rPr>
-        <w:t>"</w:t>
-      </w:r>
-      <w:proofErr w:type="spellStart"/>
-      <w:r>
-        <w:rPr>
-          <w:rFonts w:ascii="Consolas" w:eastAsia="Times New Roman" w:hAnsi="Consolas" w:cs="Times New Roman"/>
-          <w:color w:val="CE9178"/>
-          <w:sz w:val="21"/>
-          <w:szCs w:val="21"/>
-          <w:lang w:bidi="bn-BD"/>
-        </w:rPr>
-        <w:t>js</w:t>
-      </w:r>
-      <w:proofErr w:type="spellEnd"/>
-      <w:r>
-        <w:rPr>
-          <w:rFonts w:ascii="Consolas" w:eastAsia="Times New Roman" w:hAnsi="Consolas" w:cs="Times New Roman"/>
-          <w:color w:val="CE9178"/>
-          <w:sz w:val="21"/>
-          <w:szCs w:val="21"/>
-          <w:lang w:bidi="bn-BD"/>
-        </w:rPr>
-        <w:t>/script.js"</w:t>
+        <w:t>"js/script.js"</w:t>
       </w:r>
       <w:r>
         <w:rPr>
@@ -1473,27 +1363,15 @@
           <w:lang w:bidi="bn-BD"/>
         </w:rPr>
       </w:pPr>
-      <w:proofErr w:type="spellStart"/>
-      <w:r>
-        <w:rPr>
-          <w:rFonts w:ascii="Consolas" w:eastAsia="Times New Roman" w:hAnsi="Consolas" w:cs="Times New Roman"/>
-          <w:color w:val="D4D4D4"/>
-          <w:sz w:val="21"/>
-          <w:szCs w:val="21"/>
-          <w:lang w:bidi="bn-BD"/>
-        </w:rPr>
-        <w:t>window.alert</w:t>
-      </w:r>
-      <w:proofErr w:type="spellEnd"/>
-      <w:r>
-        <w:rPr>
-          <w:rFonts w:ascii="Consolas" w:eastAsia="Times New Roman" w:hAnsi="Consolas" w:cs="Times New Roman"/>
-          <w:color w:val="D4D4D4"/>
-          <w:sz w:val="21"/>
-          <w:szCs w:val="21"/>
-          <w:lang w:bidi="bn-BD"/>
-        </w:rPr>
-        <w:t>(</w:t>
+      <w:r>
+        <w:rPr>
+          <w:rFonts w:ascii="Consolas" w:eastAsia="Times New Roman" w:hAnsi="Consolas" w:cs="Times New Roman"/>
+          <w:color w:val="D4D4D4"/>
+          <w:sz w:val="21"/>
+          <w:szCs w:val="21"/>
+          <w:lang w:bidi="bn-BD"/>
+        </w:rPr>
+        <w:t>window.alert(</w:t>
       </w:r>
       <w:r>
         <w:rPr>
@@ -1545,27 +1423,15 @@
           <w:lang w:bidi="bn-BD"/>
         </w:rPr>
       </w:pPr>
-      <w:proofErr w:type="spellStart"/>
-      <w:r>
-        <w:rPr>
-          <w:rFonts w:ascii="Consolas" w:eastAsia="Times New Roman" w:hAnsi="Consolas" w:cs="Times New Roman"/>
-          <w:color w:val="D4D4D4"/>
-          <w:sz w:val="21"/>
-          <w:szCs w:val="21"/>
-          <w:lang w:bidi="bn-BD"/>
-        </w:rPr>
-        <w:t>document.write</w:t>
-      </w:r>
-      <w:proofErr w:type="spellEnd"/>
-      <w:r>
-        <w:rPr>
-          <w:rFonts w:ascii="Consolas" w:eastAsia="Times New Roman" w:hAnsi="Consolas" w:cs="Times New Roman"/>
-          <w:color w:val="D4D4D4"/>
-          <w:sz w:val="21"/>
-          <w:szCs w:val="21"/>
-          <w:lang w:bidi="bn-BD"/>
-        </w:rPr>
-        <w:t>(</w:t>
+      <w:r>
+        <w:rPr>
+          <w:rFonts w:ascii="Consolas" w:eastAsia="Times New Roman" w:hAnsi="Consolas" w:cs="Times New Roman"/>
+          <w:color w:val="D4D4D4"/>
+          <w:sz w:val="21"/>
+          <w:szCs w:val="21"/>
+          <w:lang w:bidi="bn-BD"/>
+        </w:rPr>
+        <w:t>document.write(</w:t>
       </w:r>
       <w:r>
         <w:rPr>
@@ -1616,7 +1482,6 @@
           <w:lang w:bidi="bn-BD"/>
         </w:rPr>
       </w:pPr>
-      <w:proofErr w:type="spellStart"/>
       <w:r>
         <w:rPr>
           <w:rFonts w:ascii="Consolas" w:eastAsia="Times New Roman" w:hAnsi="Consolas" w:cs="Times New Roman"/>
@@ -1625,18 +1490,7 @@
           <w:szCs w:val="21"/>
           <w:lang w:bidi="bn-BD"/>
         </w:rPr>
-        <w:t>document.write</w:t>
-      </w:r>
-      <w:proofErr w:type="spellEnd"/>
-      <w:r>
-        <w:rPr>
-          <w:rFonts w:ascii="Consolas" w:eastAsia="Times New Roman" w:hAnsi="Consolas" w:cs="Times New Roman"/>
-          <w:color w:val="6A9955"/>
-          <w:sz w:val="21"/>
-          <w:szCs w:val="21"/>
-          <w:lang w:bidi="bn-BD"/>
-        </w:rPr>
-        <w:t>("67,5 67.5");</w:t>
+        <w:t>document.write("67,5 67.5");</w:t>
       </w:r>
     </w:p>
     <w:p>
@@ -1663,9 +1517,8 @@
           <w:sz w:val="24"/>
           <w:szCs w:val="24"/>
         </w:rPr>
-        <w:t xml:space="preserve">for single comment </w:t>
-      </w:r>
-      <w:proofErr w:type="spellStart"/>
+        <w:t>for single comment crtl + / and for multiple comment ctrl + shift + / dite hoi</w:t>
+      </w:r>
       <w:r>
         <w:rPr>
           <w:rFonts w:ascii="Open Sans" w:hAnsi="Open Sans"/>
@@ -1675,126 +1528,7 @@
           <w:sz w:val="24"/>
           <w:szCs w:val="24"/>
         </w:rPr>
-        <w:t>crtl</w:t>
-      </w:r>
-      <w:proofErr w:type="spellEnd"/>
-      <w:r>
-        <w:rPr>
-          <w:rFonts w:ascii="Open Sans" w:hAnsi="Open Sans"/>
-          <w:b w:val="0"/>
-          <w:bCs w:val="0"/>
-          <w:color w:val="002060"/>
-          <w:sz w:val="24"/>
-          <w:szCs w:val="24"/>
-        </w:rPr>
-        <w:t xml:space="preserve"> + / and for multiple comment ctrl + shift + / </w:t>
-      </w:r>
-      <w:proofErr w:type="spellStart"/>
-      <w:r>
-        <w:rPr>
-          <w:rFonts w:ascii="Open Sans" w:hAnsi="Open Sans"/>
-          <w:b w:val="0"/>
-          <w:bCs w:val="0"/>
-          <w:color w:val="002060"/>
-          <w:sz w:val="24"/>
-          <w:szCs w:val="24"/>
-        </w:rPr>
-        <w:t>dite</w:t>
-      </w:r>
-      <w:proofErr w:type="spellEnd"/>
-      <w:r>
-        <w:rPr>
-          <w:rFonts w:ascii="Open Sans" w:hAnsi="Open Sans"/>
-          <w:b w:val="0"/>
-          <w:bCs w:val="0"/>
-          <w:color w:val="002060"/>
-          <w:sz w:val="24"/>
-          <w:szCs w:val="24"/>
-        </w:rPr>
-        <w:t xml:space="preserve"> hoi</w:t>
-      </w:r>
-      <w:r>
-        <w:rPr>
-          <w:rFonts w:ascii="Open Sans" w:hAnsi="Open Sans"/>
-          <w:b w:val="0"/>
-          <w:bCs w:val="0"/>
-          <w:color w:val="002060"/>
-          <w:sz w:val="24"/>
-          <w:szCs w:val="24"/>
-        </w:rPr>
-        <w:t xml:space="preserve"> and </w:t>
-      </w:r>
-      <w:proofErr w:type="spellStart"/>
-      <w:r>
-        <w:rPr>
-          <w:rFonts w:ascii="Open Sans" w:hAnsi="Open Sans"/>
-          <w:b w:val="0"/>
-          <w:bCs w:val="0"/>
-          <w:color w:val="002060"/>
-          <w:sz w:val="24"/>
-          <w:szCs w:val="24"/>
-        </w:rPr>
-        <w:t>egolo</w:t>
-      </w:r>
-      <w:proofErr w:type="spellEnd"/>
-      <w:r>
-        <w:rPr>
-          <w:rFonts w:ascii="Open Sans" w:hAnsi="Open Sans"/>
-          <w:b w:val="0"/>
-          <w:bCs w:val="0"/>
-          <w:color w:val="002060"/>
-          <w:sz w:val="24"/>
-          <w:szCs w:val="24"/>
-        </w:rPr>
-        <w:t xml:space="preserve"> </w:t>
-      </w:r>
-      <w:proofErr w:type="spellStart"/>
-      <w:r>
-        <w:rPr>
-          <w:rFonts w:ascii="Open Sans" w:hAnsi="Open Sans"/>
-          <w:b w:val="0"/>
-          <w:bCs w:val="0"/>
-          <w:color w:val="002060"/>
-          <w:sz w:val="24"/>
-          <w:szCs w:val="24"/>
-        </w:rPr>
-        <w:t>abar</w:t>
-      </w:r>
-      <w:proofErr w:type="spellEnd"/>
-      <w:r>
-        <w:rPr>
-          <w:rFonts w:ascii="Open Sans" w:hAnsi="Open Sans"/>
-          <w:b w:val="0"/>
-          <w:bCs w:val="0"/>
-          <w:color w:val="002060"/>
-          <w:sz w:val="24"/>
-          <w:szCs w:val="24"/>
-        </w:rPr>
-        <w:t xml:space="preserve"> </w:t>
-      </w:r>
-      <w:proofErr w:type="spellStart"/>
-      <w:r>
-        <w:rPr>
-          <w:rFonts w:ascii="Open Sans" w:hAnsi="Open Sans"/>
-          <w:b w:val="0"/>
-          <w:bCs w:val="0"/>
-          <w:color w:val="002060"/>
-          <w:sz w:val="24"/>
-          <w:szCs w:val="24"/>
-        </w:rPr>
-        <w:t>dile</w:t>
-      </w:r>
-      <w:proofErr w:type="spellEnd"/>
-      <w:r>
-        <w:rPr>
-          <w:rFonts w:ascii="Open Sans" w:hAnsi="Open Sans"/>
-          <w:b w:val="0"/>
-          <w:bCs w:val="0"/>
-          <w:color w:val="002060"/>
-          <w:sz w:val="24"/>
-          <w:szCs w:val="24"/>
-        </w:rPr>
-        <w:t xml:space="preserve"> comment chole jai</w:t>
+        <w:t xml:space="preserve"> and egolo abar dile comment chole jai</w:t>
       </w:r>
     </w:p>
     <w:p>
@@ -1999,29 +1733,7 @@
           <w:szCs w:val="21"/>
           <w:lang w:bidi="bn-BD"/>
         </w:rPr>
-        <w:t> </w:t>
-      </w:r>
-      <w:proofErr w:type="spellStart"/>
-      <w:r>
-        <w:rPr>
-          <w:rFonts w:ascii="Consolas" w:eastAsia="Times New Roman" w:hAnsi="Consolas" w:cs="Times New Roman"/>
-          <w:color w:val="D4D4D4"/>
-          <w:sz w:val="21"/>
-          <w:szCs w:val="21"/>
-          <w:lang w:bidi="bn-BD"/>
-        </w:rPr>
-        <w:t>document.write</w:t>
-      </w:r>
-      <w:proofErr w:type="spellEnd"/>
-      <w:r>
-        <w:rPr>
-          <w:rFonts w:ascii="Consolas" w:eastAsia="Times New Roman" w:hAnsi="Consolas" w:cs="Times New Roman"/>
-          <w:color w:val="D4D4D4"/>
-          <w:sz w:val="21"/>
-          <w:szCs w:val="21"/>
-          <w:lang w:bidi="bn-BD"/>
-        </w:rPr>
-        <w:t>(x);</w:t>
+        <w:t> document.write(x);</w:t>
       </w:r>
     </w:p>
     <w:p/>
@@ -2248,21 +1960,8 @@
           <w:sz w:val="24"/>
           <w:szCs w:val="24"/>
         </w:rPr>
-        <w:t xml:space="preserve">var </w:t>
-      </w:r>
-      <w:proofErr w:type="spellStart"/>
-      <w:r>
-        <w:rPr>
-          <w:rFonts w:ascii="Open Sans" w:hAnsi="Open Sans"/>
-          <w:b w:val="0"/>
-          <w:bCs w:val="0"/>
-          <w:color w:val="002060"/>
-          <w:sz w:val="24"/>
-          <w:szCs w:val="24"/>
-        </w:rPr>
-        <w:t>myName</w:t>
-      </w:r>
-      <w:proofErr w:type="spellEnd"/>
+        <w:t>var myName</w:t>
+      </w:r>
       <w:r>
         <w:rPr>
           <w:rFonts w:ascii="Open Sans" w:hAnsi="Open Sans"/>
@@ -2331,21 +2030,8 @@
           <w:sz w:val="24"/>
           <w:szCs w:val="24"/>
         </w:rPr>
-        <w:t xml:space="preserve">var </w:t>
-      </w:r>
-      <w:proofErr w:type="spellStart"/>
-      <w:r>
-        <w:rPr>
-          <w:rFonts w:ascii="Open Sans" w:hAnsi="Open Sans"/>
-          <w:b w:val="0"/>
-          <w:bCs w:val="0"/>
-          <w:color w:val="002060"/>
-          <w:sz w:val="24"/>
-          <w:szCs w:val="24"/>
-        </w:rPr>
-        <w:t>myName</w:t>
-      </w:r>
-      <w:proofErr w:type="spellEnd"/>
+        <w:t>var myName</w:t>
+      </w:r>
       <w:r>
         <w:rPr>
           <w:rFonts w:ascii="Open Sans" w:hAnsi="Open Sans"/>
@@ -2374,7 +2060,6 @@
           <w:szCs w:val="24"/>
         </w:rPr>
       </w:pPr>
-      <w:proofErr w:type="spellStart"/>
       <w:r>
         <w:rPr>
           <w:rFonts w:ascii="Open Sans" w:hAnsi="Open Sans"/>
@@ -2386,7 +2071,6 @@
         </w:rPr>
         <w:t>myName</w:t>
       </w:r>
-      <w:proofErr w:type="spellEnd"/>
       <w:r>
         <w:rPr>
           <w:rFonts w:ascii="Open Sans" w:hAnsi="Open Sans"/>
@@ -2427,31 +2111,7 @@
           <w:sz w:val="24"/>
           <w:szCs w:val="24"/>
         </w:rPr>
-        <w:t xml:space="preserve">let </w:t>
-      </w:r>
-      <w:proofErr w:type="spellStart"/>
-      <w:r>
-        <w:rPr>
-          <w:rFonts w:ascii="Open Sans" w:hAnsi="Open Sans"/>
-          <w:b w:val="0"/>
-          <w:bCs w:val="0"/>
-          <w:color w:val="002060"/>
-          <w:sz w:val="24"/>
-          <w:szCs w:val="24"/>
-        </w:rPr>
-        <w:t>myName</w:t>
-      </w:r>
-      <w:proofErr w:type="spellEnd"/>
-      <w:r>
-        <w:rPr>
-          <w:rFonts w:ascii="Open Sans" w:hAnsi="Open Sans"/>
-          <w:b w:val="0"/>
-          <w:bCs w:val="0"/>
-          <w:color w:val="002060"/>
-          <w:sz w:val="24"/>
-          <w:szCs w:val="24"/>
-        </w:rPr>
-        <w:t>;</w:t>
+        <w:t>let myName;</w:t>
       </w:r>
     </w:p>
     <w:p>
@@ -2575,7 +2235,6 @@
           <w:szCs w:val="28"/>
         </w:rPr>
       </w:pPr>
-      <w:proofErr w:type="spellStart"/>
       <w:r>
         <w:rPr>
           <w:rFonts w:ascii="Open Sans" w:hAnsi="Open Sans"/>
@@ -2585,19 +2244,7 @@
           <w:sz w:val="28"/>
           <w:szCs w:val="28"/>
         </w:rPr>
-        <w:t>Javascript</w:t>
-      </w:r>
-      <w:proofErr w:type="spellEnd"/>
-      <w:r>
-        <w:rPr>
-          <w:rFonts w:ascii="Open Sans" w:hAnsi="Open Sans"/>
-          <w:b w:val="0"/>
-          <w:bCs w:val="0"/>
-          <w:color w:val="FF0000"/>
-          <w:sz w:val="28"/>
-          <w:szCs w:val="28"/>
-        </w:rPr>
-        <w:t xml:space="preserve"> Constants and Keywords</w:t>
+        <w:t>Javascript Constants and Keywords</w:t>
       </w:r>
     </w:p>
     <w:p>
@@ -3411,6 +3058,10 @@
     <w:p>
       <w:pPr>
         <w:pStyle w:val="Heading1"/>
+        <w:numPr>
+          <w:ilvl w:val="0"/>
+          <w:numId w:val="13"/>
+        </w:numPr>
         <w:shd w:val="clear" w:color="auto" w:fill="FFFFFF"/>
         <w:spacing w:before="0" w:beforeAutospacing="0" w:after="120" w:afterAutospacing="0"/>
         <w:textAlignment w:val="baseline"/>
@@ -3423,8 +3074,3208 @@
           <w:szCs w:val="28"/>
         </w:rPr>
       </w:pPr>
-    </w:p>
-    <w:p/>
+      <w:r>
+        <w:rPr>
+          <w:rFonts w:ascii="Open Sans" w:hAnsi="Open Sans"/>
+          <w:b w:val="0"/>
+          <w:bCs w:val="0"/>
+          <w:color w:val="FF0000"/>
+          <w:sz w:val="28"/>
+          <w:szCs w:val="28"/>
+        </w:rPr>
+        <w:t>Assignment Operators</w:t>
+      </w:r>
+    </w:p>
+    <w:p>
+      <w:pPr>
+        <w:pStyle w:val="Heading1"/>
+        <w:numPr>
+          <w:ilvl w:val="0"/>
+          <w:numId w:val="13"/>
+        </w:numPr>
+        <w:shd w:val="clear" w:color="auto" w:fill="FFFFFF"/>
+        <w:spacing w:before="0" w:beforeAutospacing="0" w:after="120" w:afterAutospacing="0"/>
+        <w:textAlignment w:val="baseline"/>
+        <w:rPr>
+          <w:rFonts w:ascii="Open Sans" w:hAnsi="Open Sans"/>
+          <w:b w:val="0"/>
+          <w:bCs w:val="0"/>
+          <w:color w:val="FF0000"/>
+          <w:sz w:val="28"/>
+          <w:szCs w:val="28"/>
+        </w:rPr>
+      </w:pPr>
+      <w:r>
+        <w:rPr>
+          <w:rFonts w:ascii="Open Sans" w:hAnsi="Open Sans"/>
+          <w:b w:val="0"/>
+          <w:bCs w:val="0"/>
+          <w:color w:val="FF0000"/>
+          <w:sz w:val="28"/>
+          <w:szCs w:val="28"/>
+        </w:rPr>
+        <w:t>Exercise – Operators</w:t>
+      </w:r>
+    </w:p>
+    <w:p>
+      <w:pPr>
+        <w:pStyle w:val="Heading1"/>
+        <w:numPr>
+          <w:ilvl w:val="0"/>
+          <w:numId w:val="13"/>
+        </w:numPr>
+        <w:shd w:val="clear" w:color="auto" w:fill="FFFFFF"/>
+        <w:spacing w:before="0" w:beforeAutospacing="0" w:after="120" w:afterAutospacing="0"/>
+        <w:textAlignment w:val="baseline"/>
+        <w:rPr>
+          <w:rFonts w:ascii="Open Sans" w:hAnsi="Open Sans"/>
+          <w:b w:val="0"/>
+          <w:bCs w:val="0"/>
+          <w:color w:val="FF0000"/>
+          <w:sz w:val="28"/>
+          <w:szCs w:val="28"/>
+        </w:rPr>
+      </w:pPr>
+      <w:r>
+        <w:rPr>
+          <w:rFonts w:ascii="Open Sans" w:hAnsi="Open Sans"/>
+          <w:b w:val="0"/>
+          <w:bCs w:val="0"/>
+          <w:color w:val="FF0000"/>
+          <w:sz w:val="28"/>
+          <w:szCs w:val="28"/>
+        </w:rPr>
+        <w:t>Exercise Solution</w:t>
+      </w:r>
+    </w:p>
+    <w:p>
+      <w:pPr>
+        <w:shd w:val="clear" w:color="auto" w:fill="1E1E1E"/>
+        <w:spacing w:after="0" w:line="285" w:lineRule="atLeast"/>
+        <w:ind w:left="360"/>
+        <w:rPr>
+          <w:rFonts w:ascii="Consolas" w:eastAsia="Times New Roman" w:hAnsi="Consolas" w:cs="Times New Roman"/>
+          <w:color w:val="D4D4D4"/>
+          <w:sz w:val="21"/>
+          <w:szCs w:val="21"/>
+          <w:lang w:bidi="bn-BD"/>
+        </w:rPr>
+      </w:pPr>
+      <w:r>
+        <w:rPr>
+          <w:rFonts w:ascii="Consolas" w:eastAsia="Times New Roman" w:hAnsi="Consolas" w:cs="Times New Roman"/>
+          <w:color w:val="569CD6"/>
+          <w:sz w:val="21"/>
+          <w:szCs w:val="21"/>
+          <w:lang w:bidi="bn-BD"/>
+        </w:rPr>
+        <w:t>var</w:t>
+      </w:r>
+      <w:r>
+        <w:rPr>
+          <w:rFonts w:ascii="Consolas" w:eastAsia="Times New Roman" w:hAnsi="Consolas" w:cs="Times New Roman"/>
+          <w:color w:val="D4D4D4"/>
+          <w:sz w:val="21"/>
+          <w:szCs w:val="21"/>
+          <w:lang w:bidi="bn-BD"/>
+        </w:rPr>
+        <w:t> temp = prompt(</w:t>
+      </w:r>
+      <w:r>
+        <w:rPr>
+          <w:rFonts w:ascii="Consolas" w:eastAsia="Times New Roman" w:hAnsi="Consolas" w:cs="Times New Roman"/>
+          <w:color w:val="CE9178"/>
+          <w:sz w:val="21"/>
+          <w:szCs w:val="21"/>
+          <w:lang w:bidi="bn-BD"/>
+        </w:rPr>
+        <w:t>"Please enter temperature: "</w:t>
+      </w:r>
+      <w:r>
+        <w:rPr>
+          <w:rFonts w:ascii="Consolas" w:eastAsia="Times New Roman" w:hAnsi="Consolas" w:cs="Times New Roman"/>
+          <w:color w:val="D4D4D4"/>
+          <w:sz w:val="21"/>
+          <w:szCs w:val="21"/>
+          <w:lang w:bidi="bn-BD"/>
+        </w:rPr>
+        <w:t>);</w:t>
+      </w:r>
+    </w:p>
+    <w:p>
+      <w:pPr>
+        <w:shd w:val="clear" w:color="auto" w:fill="1E1E1E"/>
+        <w:spacing w:after="0" w:line="285" w:lineRule="atLeast"/>
+        <w:ind w:left="360"/>
+        <w:rPr>
+          <w:rFonts w:ascii="Consolas" w:eastAsia="Times New Roman" w:hAnsi="Consolas" w:cs="Times New Roman"/>
+          <w:color w:val="D4D4D4"/>
+          <w:sz w:val="21"/>
+          <w:szCs w:val="21"/>
+          <w:lang w:bidi="bn-BD"/>
+        </w:rPr>
+      </w:pPr>
+      <w:r>
+        <w:rPr>
+          <w:rFonts w:ascii="Consolas" w:eastAsia="Times New Roman" w:hAnsi="Consolas" w:cs="Times New Roman"/>
+          <w:color w:val="569CD6"/>
+          <w:sz w:val="21"/>
+          <w:szCs w:val="21"/>
+          <w:lang w:bidi="bn-BD"/>
+        </w:rPr>
+        <w:t>var</w:t>
+      </w:r>
+      <w:r>
+        <w:rPr>
+          <w:rFonts w:ascii="Consolas" w:eastAsia="Times New Roman" w:hAnsi="Consolas" w:cs="Times New Roman"/>
+          <w:color w:val="D4D4D4"/>
+          <w:sz w:val="21"/>
+          <w:szCs w:val="21"/>
+          <w:lang w:bidi="bn-BD"/>
+        </w:rPr>
+        <w:t> result = </w:t>
+      </w:r>
+      <w:r>
+        <w:rPr>
+          <w:rFonts w:ascii="Consolas" w:eastAsia="Times New Roman" w:hAnsi="Consolas" w:cs="Times New Roman"/>
+          <w:color w:val="B5CEA8"/>
+          <w:sz w:val="21"/>
+          <w:szCs w:val="21"/>
+          <w:lang w:bidi="bn-BD"/>
+        </w:rPr>
+        <w:t>9</w:t>
+      </w:r>
+      <w:r>
+        <w:rPr>
+          <w:rFonts w:ascii="Consolas" w:eastAsia="Times New Roman" w:hAnsi="Consolas" w:cs="Times New Roman"/>
+          <w:color w:val="D4D4D4"/>
+          <w:sz w:val="21"/>
+          <w:szCs w:val="21"/>
+          <w:lang w:bidi="bn-BD"/>
+        </w:rPr>
+        <w:t> / </w:t>
+      </w:r>
+      <w:r>
+        <w:rPr>
+          <w:rFonts w:ascii="Consolas" w:eastAsia="Times New Roman" w:hAnsi="Consolas" w:cs="Times New Roman"/>
+          <w:color w:val="B5CEA8"/>
+          <w:sz w:val="21"/>
+          <w:szCs w:val="21"/>
+          <w:lang w:bidi="bn-BD"/>
+        </w:rPr>
+        <w:t>5</w:t>
+      </w:r>
+      <w:r>
+        <w:rPr>
+          <w:rFonts w:ascii="Consolas" w:eastAsia="Times New Roman" w:hAnsi="Consolas" w:cs="Times New Roman"/>
+          <w:color w:val="D4D4D4"/>
+          <w:sz w:val="21"/>
+          <w:szCs w:val="21"/>
+          <w:lang w:bidi="bn-BD"/>
+        </w:rPr>
+        <w:t> * temp + </w:t>
+      </w:r>
+      <w:r>
+        <w:rPr>
+          <w:rFonts w:ascii="Consolas" w:eastAsia="Times New Roman" w:hAnsi="Consolas" w:cs="Times New Roman"/>
+          <w:color w:val="B5CEA8"/>
+          <w:sz w:val="21"/>
+          <w:szCs w:val="21"/>
+          <w:lang w:bidi="bn-BD"/>
+        </w:rPr>
+        <w:t>32</w:t>
+      </w:r>
+      <w:r>
+        <w:rPr>
+          <w:rFonts w:ascii="Consolas" w:eastAsia="Times New Roman" w:hAnsi="Consolas" w:cs="Times New Roman"/>
+          <w:color w:val="D4D4D4"/>
+          <w:sz w:val="21"/>
+          <w:szCs w:val="21"/>
+          <w:lang w:bidi="bn-BD"/>
+        </w:rPr>
+        <w:t>;</w:t>
+      </w:r>
+    </w:p>
+    <w:p>
+      <w:pPr>
+        <w:shd w:val="clear" w:color="auto" w:fill="1E1E1E"/>
+        <w:spacing w:after="0" w:line="285" w:lineRule="atLeast"/>
+        <w:ind w:left="360"/>
+        <w:rPr>
+          <w:rFonts w:ascii="Consolas" w:eastAsia="Times New Roman" w:hAnsi="Consolas" w:cs="Times New Roman"/>
+          <w:color w:val="D4D4D4"/>
+          <w:sz w:val="21"/>
+          <w:szCs w:val="21"/>
+          <w:lang w:bidi="bn-BD"/>
+        </w:rPr>
+      </w:pPr>
+      <w:r>
+        <w:rPr>
+          <w:rFonts w:ascii="Consolas" w:eastAsia="Times New Roman" w:hAnsi="Consolas" w:cs="Times New Roman"/>
+          <w:color w:val="D4D4D4"/>
+          <w:sz w:val="21"/>
+          <w:szCs w:val="21"/>
+          <w:lang w:bidi="bn-BD"/>
+        </w:rPr>
+        <w:t>alert(</w:t>
+      </w:r>
+      <w:r>
+        <w:rPr>
+          <w:rFonts w:ascii="Consolas" w:eastAsia="Times New Roman" w:hAnsi="Consolas" w:cs="Times New Roman"/>
+          <w:color w:val="CE9178"/>
+          <w:sz w:val="21"/>
+          <w:szCs w:val="21"/>
+          <w:lang w:bidi="bn-BD"/>
+        </w:rPr>
+        <w:t>"Fahrenheit: "</w:t>
+      </w:r>
+      <w:r>
+        <w:rPr>
+          <w:rFonts w:ascii="Consolas" w:eastAsia="Times New Roman" w:hAnsi="Consolas" w:cs="Times New Roman"/>
+          <w:color w:val="D4D4D4"/>
+          <w:sz w:val="21"/>
+          <w:szCs w:val="21"/>
+          <w:lang w:bidi="bn-BD"/>
+        </w:rPr>
+        <w:t> + result + </w:t>
+      </w:r>
+      <w:r>
+        <w:rPr>
+          <w:rFonts w:ascii="Consolas" w:eastAsia="Times New Roman" w:hAnsi="Consolas" w:cs="Times New Roman"/>
+          <w:color w:val="CE9178"/>
+          <w:sz w:val="21"/>
+          <w:szCs w:val="21"/>
+          <w:lang w:bidi="bn-BD"/>
+        </w:rPr>
+        <w:t>" Degree"</w:t>
+      </w:r>
+      <w:r>
+        <w:rPr>
+          <w:rFonts w:ascii="Consolas" w:eastAsia="Times New Roman" w:hAnsi="Consolas" w:cs="Times New Roman"/>
+          <w:color w:val="D4D4D4"/>
+          <w:sz w:val="21"/>
+          <w:szCs w:val="21"/>
+          <w:lang w:bidi="bn-BD"/>
+        </w:rPr>
+        <w:t>);</w:t>
+      </w:r>
+    </w:p>
+    <w:p>
+      <w:pPr>
+        <w:shd w:val="clear" w:color="auto" w:fill="1E1E1E"/>
+        <w:spacing w:after="0" w:line="285" w:lineRule="atLeast"/>
+        <w:ind w:left="360"/>
+        <w:rPr>
+          <w:rFonts w:ascii="Consolas" w:eastAsia="Times New Roman" w:hAnsi="Consolas" w:cs="Times New Roman"/>
+          <w:color w:val="D4D4D4"/>
+          <w:sz w:val="21"/>
+          <w:szCs w:val="21"/>
+          <w:lang w:bidi="bn-BD"/>
+        </w:rPr>
+      </w:pPr>
+      <w:r>
+        <w:rPr>
+          <w:rFonts w:ascii="Consolas" w:eastAsia="Times New Roman" w:hAnsi="Consolas" w:cs="Times New Roman"/>
+          <w:color w:val="D4D4D4"/>
+          <w:sz w:val="21"/>
+          <w:szCs w:val="21"/>
+          <w:lang w:bidi="bn-BD"/>
+        </w:rPr>
+        <w:t> console.log(</w:t>
+      </w:r>
+      <w:r>
+        <w:rPr>
+          <w:rFonts w:ascii="Consolas" w:eastAsia="Times New Roman" w:hAnsi="Consolas" w:cs="Times New Roman"/>
+          <w:color w:val="CE9178"/>
+          <w:sz w:val="21"/>
+          <w:szCs w:val="21"/>
+          <w:lang w:bidi="bn-BD"/>
+        </w:rPr>
+        <w:t>"Task Complete!"</w:t>
+      </w:r>
+      <w:r>
+        <w:rPr>
+          <w:rFonts w:ascii="Consolas" w:eastAsia="Times New Roman" w:hAnsi="Consolas" w:cs="Times New Roman"/>
+          <w:color w:val="D4D4D4"/>
+          <w:sz w:val="21"/>
+          <w:szCs w:val="21"/>
+          <w:lang w:bidi="bn-BD"/>
+        </w:rPr>
+        <w:t>);</w:t>
+      </w:r>
+    </w:p>
+    <w:p>
+      <w:pPr>
+        <w:pStyle w:val="Heading1"/>
+        <w:shd w:val="clear" w:color="auto" w:fill="FFFFFF"/>
+        <w:spacing w:before="0" w:beforeAutospacing="0" w:after="120" w:afterAutospacing="0"/>
+        <w:textAlignment w:val="baseline"/>
+        <w:rPr>
+          <w:rFonts w:ascii="Open Sans" w:hAnsi="Open Sans"/>
+          <w:b w:val="0"/>
+          <w:bCs w:val="0"/>
+          <w:color w:val="FF0000"/>
+          <w:sz w:val="28"/>
+          <w:szCs w:val="28"/>
+        </w:rPr>
+      </w:pPr>
+    </w:p>
+    <w:p>
+      <w:pPr>
+        <w:pStyle w:val="Heading1"/>
+        <w:numPr>
+          <w:ilvl w:val="0"/>
+          <w:numId w:val="1"/>
+        </w:numPr>
+        <w:shd w:val="clear" w:color="auto" w:fill="FFFFFF"/>
+        <w:spacing w:before="0" w:beforeAutospacing="0" w:after="120" w:afterAutospacing="0"/>
+        <w:textAlignment w:val="baseline"/>
+        <w:rPr>
+          <w:rFonts w:ascii="Open Sans" w:hAnsi="Open Sans"/>
+          <w:color w:val="00B050"/>
+          <w:sz w:val="28"/>
+          <w:szCs w:val="28"/>
+        </w:rPr>
+      </w:pPr>
+      <w:r>
+        <w:rPr>
+          <w:rFonts w:ascii="Open Sans" w:hAnsi="Open Sans"/>
+          <w:noProof/>
+          <w:color w:val="00B050"/>
+          <w:sz w:val="28"/>
+          <w:szCs w:val="28"/>
+        </w:rPr>
+        <mc:AlternateContent>
+          <mc:Choice Requires="wps">
+            <w:drawing>
+              <wp:anchor distT="0" distB="0" distL="114300" distR="114300" simplePos="0" relativeHeight="251663360" behindDoc="0" locked="0" layoutInCell="1" allowOverlap="1" wp14:anchorId="58FD1C9A" wp14:editId="514C4807">
+                <wp:simplePos x="0" y="0"/>
+                <wp:positionH relativeFrom="column">
+                  <wp:posOffset>525780</wp:posOffset>
+                </wp:positionH>
+                <wp:positionV relativeFrom="paragraph">
+                  <wp:posOffset>217170</wp:posOffset>
+                </wp:positionV>
+                <wp:extent cx="45720" cy="99060"/>
+                <wp:effectExtent l="19050" t="0" r="30480" b="34290"/>
+                <wp:wrapNone/>
+                <wp:docPr id="5" name="Arrow: Down 5"/>
+                <wp:cNvGraphicFramePr/>
+                <a:graphic xmlns:a="http://schemas.openxmlformats.org/drawingml/2006/main">
+                  <a:graphicData uri="http://schemas.microsoft.com/office/word/2010/wordprocessingShape">
+                    <wps:wsp>
+                      <wps:cNvSpPr/>
+                      <wps:spPr>
+                        <a:xfrm>
+                          <a:off x="0" y="0"/>
+                          <a:ext cx="45720" cy="99060"/>
+                        </a:xfrm>
+                        <a:prstGeom prst="downArrow">
+                          <a:avLst/>
+                        </a:prstGeom>
+                      </wps:spPr>
+                      <wps:style>
+                        <a:lnRef idx="2">
+                          <a:schemeClr val="accent1">
+                            <a:shade val="50000"/>
+                          </a:schemeClr>
+                        </a:lnRef>
+                        <a:fillRef idx="1">
+                          <a:schemeClr val="accent1"/>
+                        </a:fillRef>
+                        <a:effectRef idx="0">
+                          <a:schemeClr val="accent1"/>
+                        </a:effectRef>
+                        <a:fontRef idx="minor">
+                          <a:schemeClr val="lt1"/>
+                        </a:fontRef>
+                      </wps:style>
+                      <wps:bodyPr rot="0" spcFirstLastPara="0" vertOverflow="overflow" horzOverflow="overflow" vert="horz" wrap="square" lIns="91440" tIns="45720" rIns="91440" bIns="45720" numCol="1" spcCol="0" rtlCol="0" fromWordArt="0" anchor="ctr" anchorCtr="0" forceAA="0" compatLnSpc="1">
+                        <a:prstTxWarp prst="textNoShape">
+                          <a:avLst/>
+                        </a:prstTxWarp>
+                        <a:noAutofit/>
+                      </wps:bodyPr>
+                    </wps:wsp>
+                  </a:graphicData>
+                </a:graphic>
+              </wp:anchor>
+            </w:drawing>
+          </mc:Choice>
+          <mc:Fallback>
+            <w:pict>
+              <v:shapetype w14:anchorId="512AFEE0" id="_x0000_t67" coordsize="21600,21600" o:spt="67" adj="16200,5400" path="m0@0l@1@0@1,0@2,0@2@0,21600@0,10800,21600xe">
+                <v:stroke joinstyle="miter"/>
+                <v:formulas>
+                  <v:f eqn="val #0"/>
+                  <v:f eqn="val #1"/>
+                  <v:f eqn="sum height 0 #1"/>
+                  <v:f eqn="sum 10800 0 #1"/>
+                  <v:f eqn="sum width 0 #0"/>
+                  <v:f eqn="prod @4 @3 10800"/>
+                  <v:f eqn="sum width 0 @5"/>
+                </v:formulas>
+                <v:path o:connecttype="custom" o:connectlocs="10800,0;0,@0;10800,21600;21600,@0" o:connectangles="270,180,90,0" textboxrect="@1,0,@2,@6"/>
+                <v:handles>
+                  <v:h position="#1,#0" xrange="0,10800" yrange="0,21600"/>
+                </v:handles>
+              </v:shapetype>
+              <v:shape id="Arrow: Down 5" o:spid="_x0000_s1026" type="#_x0000_t67" style="position:absolute;margin-left:41.4pt;margin-top:17.1pt;width:3.6pt;height:7.8pt;z-index:251663360;visibility:visible;mso-wrap-style:square;mso-wrap-distance-left:9pt;mso-wrap-distance-top:0;mso-wrap-distance-right:9pt;mso-wrap-distance-bottom:0;mso-position-horizontal:absolute;mso-position-horizontal-relative:text;mso-position-vertical:absolute;mso-position-vertical-relative:text;v-text-anchor:middle" o:gfxdata="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" adj="16615" fillcolor="#4472c4 [3204]" strokecolor="#1f3763 [1604]" strokeweight="1pt"/>
+            </w:pict>
+          </mc:Fallback>
+        </mc:AlternateContent>
+      </w:r>
+      <w:r>
+        <w:rPr>
+          <w:rFonts w:ascii="Open Sans" w:hAnsi="Open Sans"/>
+          <w:color w:val="00B050"/>
+          <w:sz w:val="28"/>
+          <w:szCs w:val="28"/>
+        </w:rPr>
+        <w:t>Data Types</w:t>
+      </w:r>
+    </w:p>
+    <w:p>
+      <w:pPr>
+        <w:pStyle w:val="Heading1"/>
+        <w:numPr>
+          <w:ilvl w:val="0"/>
+          <w:numId w:val="14"/>
+        </w:numPr>
+        <w:shd w:val="clear" w:color="auto" w:fill="FFFFFF"/>
+        <w:spacing w:before="0" w:beforeAutospacing="0" w:after="120" w:afterAutospacing="0"/>
+        <w:textAlignment w:val="baseline"/>
+        <w:rPr>
+          <w:rFonts w:ascii="Open Sans" w:hAnsi="Open Sans"/>
+          <w:b w:val="0"/>
+          <w:bCs w:val="0"/>
+          <w:color w:val="FF0000"/>
+          <w:sz w:val="28"/>
+          <w:szCs w:val="28"/>
+        </w:rPr>
+      </w:pPr>
+      <w:r>
+        <w:rPr>
+          <w:rFonts w:ascii="Open Sans" w:hAnsi="Open Sans"/>
+          <w:b w:val="0"/>
+          <w:bCs w:val="0"/>
+          <w:color w:val="FF0000"/>
+          <w:sz w:val="28"/>
+          <w:szCs w:val="28"/>
+        </w:rPr>
+        <w:t>Different Types of Data</w:t>
+      </w:r>
+    </w:p>
+    <w:p>
+      <w:pPr>
+        <w:ind w:left="360"/>
+        <w:rPr>
+          <w:rFonts w:ascii="Arial" w:hAnsi="Arial" w:cs="Arial"/>
+          <w:color w:val="222222"/>
+          <w:sz w:val="24"/>
+          <w:szCs w:val="24"/>
+          <w:shd w:val="clear" w:color="auto" w:fill="FFFFFF"/>
+        </w:rPr>
+      </w:pPr>
+      <w:r>
+        <w:rPr>
+          <w:rFonts w:ascii="Arial" w:hAnsi="Arial" w:cs="Arial"/>
+          <w:color w:val="222222"/>
+          <w:sz w:val="24"/>
+          <w:szCs w:val="24"/>
+          <w:shd w:val="clear" w:color="auto" w:fill="FFFFFF"/>
+        </w:rPr>
+        <w:t>There are five types of data in Java</w:t>
+      </w:r>
+      <w:r>
+        <w:rPr>
+          <w:rFonts w:ascii="Arial" w:hAnsi="Arial" w:cs="Arial"/>
+          <w:color w:val="222222"/>
+          <w:sz w:val="24"/>
+          <w:szCs w:val="24"/>
+          <w:shd w:val="clear" w:color="auto" w:fill="FFFFFF"/>
+        </w:rPr>
+        <w:t>S</w:t>
+      </w:r>
+      <w:r>
+        <w:rPr>
+          <w:rFonts w:ascii="Arial" w:hAnsi="Arial" w:cs="Arial"/>
+          <w:color w:val="222222"/>
+          <w:sz w:val="24"/>
+          <w:szCs w:val="24"/>
+          <w:shd w:val="clear" w:color="auto" w:fill="FFFFFF"/>
+        </w:rPr>
+        <w:t>cript</w:t>
+      </w:r>
+    </w:p>
+    <w:p>
+      <w:pPr>
+        <w:pStyle w:val="ListParagraph"/>
+        <w:numPr>
+          <w:ilvl w:val="0"/>
+          <w:numId w:val="12"/>
+        </w:numPr>
+        <w:rPr>
+          <w:rFonts w:ascii="Times New Roman" w:hAnsi="Times New Roman" w:cs="Times New Roman"/>
+          <w:b/>
+          <w:bCs/>
+          <w:color w:val="222222"/>
+          <w:sz w:val="24"/>
+          <w:szCs w:val="24"/>
+          <w:shd w:val="clear" w:color="auto" w:fill="FFFFFF"/>
+        </w:rPr>
+      </w:pPr>
+      <w:r>
+        <w:rPr>
+          <w:rFonts w:ascii="Times New Roman" w:hAnsi="Times New Roman" w:cs="Times New Roman"/>
+          <w:b/>
+          <w:bCs/>
+          <w:color w:val="222222"/>
+          <w:sz w:val="24"/>
+          <w:szCs w:val="24"/>
+          <w:shd w:val="clear" w:color="auto" w:fill="FFFFFF"/>
+        </w:rPr>
+        <w:t>N</w:t>
+      </w:r>
+      <w:r>
+        <w:rPr>
+          <w:rFonts w:ascii="Times New Roman" w:hAnsi="Times New Roman" w:cs="Times New Roman"/>
+          <w:b/>
+          <w:bCs/>
+          <w:color w:val="222222"/>
+          <w:sz w:val="24"/>
+          <w:szCs w:val="24"/>
+          <w:shd w:val="clear" w:color="auto" w:fill="FFFFFF"/>
+        </w:rPr>
+        <w:t>umber</w:t>
+      </w:r>
+      <w:r>
+        <w:rPr>
+          <w:rFonts w:ascii="Times New Roman" w:hAnsi="Times New Roman" w:cs="Times New Roman"/>
+          <w:b/>
+          <w:bCs/>
+          <w:color w:val="222222"/>
+          <w:sz w:val="24"/>
+          <w:szCs w:val="24"/>
+          <w:shd w:val="clear" w:color="auto" w:fill="FFFFFF"/>
+        </w:rPr>
+        <w:t xml:space="preserve"> </w:t>
+      </w:r>
+      <w:r>
+        <w:rPr>
+          <w:rFonts w:ascii="Times New Roman" w:hAnsi="Times New Roman" w:cs="Times New Roman"/>
+          <w:color w:val="222222"/>
+          <w:sz w:val="24"/>
+          <w:szCs w:val="24"/>
+          <w:shd w:val="clear" w:color="auto" w:fill="FFFFFF"/>
+        </w:rPr>
+        <w:t>(Always Without Quotation)</w:t>
+      </w:r>
+    </w:p>
+    <w:p>
+      <w:pPr>
+        <w:pStyle w:val="ListParagraph"/>
+        <w:numPr>
+          <w:ilvl w:val="0"/>
+          <w:numId w:val="12"/>
+        </w:numPr>
+        <w:rPr>
+          <w:rFonts w:ascii="Times New Roman" w:hAnsi="Times New Roman" w:cs="Times New Roman"/>
+          <w:color w:val="222222"/>
+          <w:sz w:val="24"/>
+          <w:szCs w:val="24"/>
+          <w:shd w:val="clear" w:color="auto" w:fill="FFFFFF"/>
+        </w:rPr>
+      </w:pPr>
+      <w:r>
+        <w:rPr>
+          <w:rFonts w:ascii="Times New Roman" w:hAnsi="Times New Roman" w:cs="Times New Roman"/>
+          <w:b/>
+          <w:bCs/>
+          <w:color w:val="222222"/>
+          <w:sz w:val="24"/>
+          <w:szCs w:val="24"/>
+          <w:shd w:val="clear" w:color="auto" w:fill="FFFFFF"/>
+        </w:rPr>
+        <w:t>S</w:t>
+      </w:r>
+      <w:r>
+        <w:rPr>
+          <w:rFonts w:ascii="Times New Roman" w:hAnsi="Times New Roman" w:cs="Times New Roman"/>
+          <w:b/>
+          <w:bCs/>
+          <w:color w:val="222222"/>
+          <w:sz w:val="24"/>
+          <w:szCs w:val="24"/>
+          <w:shd w:val="clear" w:color="auto" w:fill="FFFFFF"/>
+        </w:rPr>
+        <w:t>tring</w:t>
+      </w:r>
+      <w:r>
+        <w:rPr>
+          <w:rFonts w:ascii="Times New Roman" w:hAnsi="Times New Roman" w:cs="Times New Roman"/>
+          <w:b/>
+          <w:bCs/>
+          <w:color w:val="222222"/>
+          <w:sz w:val="24"/>
+          <w:szCs w:val="24"/>
+          <w:shd w:val="clear" w:color="auto" w:fill="FFFFFF"/>
+        </w:rPr>
+        <w:t>s</w:t>
+      </w:r>
+      <w:r>
+        <w:rPr>
+          <w:rFonts w:ascii="Times New Roman" w:hAnsi="Times New Roman" w:cs="Times New Roman"/>
+          <w:b/>
+          <w:bCs/>
+          <w:color w:val="222222"/>
+          <w:sz w:val="24"/>
+          <w:szCs w:val="24"/>
+          <w:shd w:val="clear" w:color="auto" w:fill="FFFFFF"/>
+        </w:rPr>
+        <w:t xml:space="preserve"> </w:t>
+      </w:r>
+      <w:r>
+        <w:rPr>
+          <w:rFonts w:ascii="Times New Roman" w:hAnsi="Times New Roman" w:cs="Times New Roman"/>
+          <w:color w:val="222222"/>
+          <w:sz w:val="24"/>
+          <w:szCs w:val="24"/>
+          <w:shd w:val="clear" w:color="auto" w:fill="FFFFFF"/>
+        </w:rPr>
+        <w:t>(In Single or double quotation, can be number or character or both together)</w:t>
+      </w:r>
+    </w:p>
+    <w:p>
+      <w:pPr>
+        <w:pStyle w:val="ListParagraph"/>
+        <w:numPr>
+          <w:ilvl w:val="0"/>
+          <w:numId w:val="12"/>
+        </w:numPr>
+        <w:rPr>
+          <w:rFonts w:ascii="Times New Roman" w:hAnsi="Times New Roman" w:cs="Times New Roman"/>
+          <w:color w:val="222222"/>
+          <w:sz w:val="24"/>
+          <w:szCs w:val="24"/>
+          <w:shd w:val="clear" w:color="auto" w:fill="FFFFFF"/>
+        </w:rPr>
+      </w:pPr>
+      <w:r>
+        <w:rPr>
+          <w:rFonts w:ascii="Times New Roman" w:hAnsi="Times New Roman" w:cs="Times New Roman"/>
+          <w:b/>
+          <w:bCs/>
+          <w:color w:val="222222"/>
+          <w:sz w:val="24"/>
+          <w:szCs w:val="24"/>
+          <w:shd w:val="clear" w:color="auto" w:fill="FFFFFF"/>
+        </w:rPr>
+        <w:t>Boolean</w:t>
+      </w:r>
+      <w:r>
+        <w:rPr>
+          <w:rFonts w:ascii="Times New Roman" w:hAnsi="Times New Roman" w:cs="Times New Roman"/>
+          <w:b/>
+          <w:bCs/>
+          <w:color w:val="222222"/>
+          <w:sz w:val="24"/>
+          <w:szCs w:val="24"/>
+          <w:shd w:val="clear" w:color="auto" w:fill="FFFFFF"/>
+        </w:rPr>
+        <w:t>s</w:t>
+      </w:r>
+      <w:r>
+        <w:rPr>
+          <w:rFonts w:ascii="Times New Roman" w:hAnsi="Times New Roman" w:cs="Times New Roman"/>
+          <w:b/>
+          <w:bCs/>
+          <w:color w:val="222222"/>
+          <w:sz w:val="24"/>
+          <w:szCs w:val="24"/>
+          <w:shd w:val="clear" w:color="auto" w:fill="FFFFFF"/>
+        </w:rPr>
+        <w:t xml:space="preserve"> </w:t>
+      </w:r>
+      <w:r>
+        <w:rPr>
+          <w:rFonts w:ascii="Times New Roman" w:hAnsi="Times New Roman" w:cs="Times New Roman"/>
+          <w:color w:val="222222"/>
+          <w:sz w:val="24"/>
+          <w:szCs w:val="24"/>
+          <w:shd w:val="clear" w:color="auto" w:fill="FFFFFF"/>
+        </w:rPr>
+        <w:t>(can be true or false</w:t>
+      </w:r>
+      <w:r>
+        <w:rPr>
+          <w:rFonts w:ascii="Times New Roman" w:hAnsi="Times New Roman" w:cs="Times New Roman"/>
+          <w:color w:val="222222"/>
+          <w:sz w:val="24"/>
+          <w:szCs w:val="24"/>
+          <w:shd w:val="clear" w:color="auto" w:fill="FFFFFF"/>
+        </w:rPr>
+        <w:t>, must be written without quotation</w:t>
+      </w:r>
+      <w:r>
+        <w:rPr>
+          <w:rFonts w:ascii="Times New Roman" w:hAnsi="Times New Roman" w:cs="Times New Roman"/>
+          <w:color w:val="222222"/>
+          <w:sz w:val="24"/>
+          <w:szCs w:val="24"/>
+          <w:shd w:val="clear" w:color="auto" w:fill="FFFFFF"/>
+        </w:rPr>
+        <w:t>)</w:t>
+      </w:r>
+    </w:p>
+    <w:p>
+      <w:pPr>
+        <w:rPr>
+          <w:rFonts w:ascii="Times New Roman" w:hAnsi="Times New Roman" w:cs="Times New Roman"/>
+          <w:color w:val="222222"/>
+          <w:sz w:val="24"/>
+          <w:szCs w:val="24"/>
+          <w:shd w:val="clear" w:color="auto" w:fill="FFFFFF"/>
+        </w:rPr>
+      </w:pPr>
+      <w:r>
+        <w:rPr>
+          <w:rFonts w:ascii="Times New Roman" w:hAnsi="Times New Roman" w:cs="Times New Roman"/>
+          <w:color w:val="222222"/>
+          <w:sz w:val="24"/>
+          <w:szCs w:val="24"/>
+          <w:shd w:val="clear" w:color="auto" w:fill="FFFFFF"/>
+        </w:rPr>
+        <w:t xml:space="preserve">    </w:t>
+      </w:r>
+      <w:r>
+        <w:rPr>
+          <w:rFonts w:ascii="Times New Roman" w:hAnsi="Times New Roman" w:cs="Times New Roman"/>
+          <w:color w:val="222222"/>
+          <w:sz w:val="24"/>
+          <w:szCs w:val="24"/>
+          <w:shd w:val="clear" w:color="auto" w:fill="FFFFFF"/>
+        </w:rPr>
+        <w:t>Ex: v</w:t>
+      </w:r>
+      <w:r>
+        <w:rPr>
+          <w:rFonts w:ascii="Times New Roman" w:hAnsi="Times New Roman" w:cs="Times New Roman"/>
+          <w:color w:val="222222"/>
+          <w:sz w:val="24"/>
+          <w:szCs w:val="24"/>
+          <w:shd w:val="clear" w:color="auto" w:fill="FFFFFF"/>
+        </w:rPr>
+        <w:t>ar a = true;</w:t>
+      </w:r>
+    </w:p>
+    <w:p>
+      <w:pPr>
+        <w:pStyle w:val="ListParagraph"/>
+        <w:numPr>
+          <w:ilvl w:val="0"/>
+          <w:numId w:val="15"/>
+        </w:numPr>
+        <w:rPr>
+          <w:rFonts w:ascii="Times New Roman" w:hAnsi="Times New Roman" w:cs="Times New Roman"/>
+          <w:color w:val="222222"/>
+          <w:sz w:val="24"/>
+          <w:szCs w:val="24"/>
+          <w:shd w:val="clear" w:color="auto" w:fill="FFFFFF"/>
+        </w:rPr>
+      </w:pPr>
+      <w:r>
+        <w:rPr>
+          <w:rFonts w:ascii="Times New Roman" w:hAnsi="Times New Roman" w:cs="Times New Roman"/>
+          <w:b/>
+          <w:bCs/>
+          <w:color w:val="222222"/>
+          <w:sz w:val="24"/>
+          <w:szCs w:val="24"/>
+          <w:shd w:val="clear" w:color="auto" w:fill="FFFFFF"/>
+        </w:rPr>
+        <w:t xml:space="preserve">Arrays </w:t>
+      </w:r>
+      <w:r>
+        <w:rPr>
+          <w:rFonts w:ascii="Times New Roman" w:hAnsi="Times New Roman" w:cs="Times New Roman"/>
+          <w:color w:val="222222"/>
+          <w:sz w:val="24"/>
+          <w:szCs w:val="24"/>
+          <w:shd w:val="clear" w:color="auto" w:fill="FFFFFF"/>
+        </w:rPr>
+        <w:t>(collection of items or values</w:t>
+      </w:r>
+      <w:r>
+        <w:rPr>
+          <w:rFonts w:ascii="Times New Roman" w:hAnsi="Times New Roman" w:cs="Times New Roman"/>
+          <w:color w:val="222222"/>
+          <w:sz w:val="24"/>
+          <w:szCs w:val="24"/>
+          <w:shd w:val="clear" w:color="auto" w:fill="FFFFFF"/>
+        </w:rPr>
+        <w:t xml:space="preserve">, ekadik numbers and string store kora jai, [] er vitor likre hoi </w:t>
+      </w:r>
+      <w:r>
+        <w:rPr>
+          <w:rFonts w:ascii="Times New Roman" w:hAnsi="Times New Roman" w:cs="Times New Roman"/>
+          <w:color w:val="222222"/>
+          <w:sz w:val="24"/>
+          <w:szCs w:val="24"/>
+          <w:shd w:val="clear" w:color="auto" w:fill="FFFFFF"/>
+        </w:rPr>
+        <w:t>)</w:t>
+      </w:r>
+    </w:p>
+    <w:p>
+      <w:pPr>
+        <w:rPr>
+          <w:rFonts w:ascii="Times New Roman" w:hAnsi="Times New Roman" w:cs="Times New Roman"/>
+          <w:color w:val="222222"/>
+          <w:sz w:val="24"/>
+          <w:szCs w:val="24"/>
+          <w:shd w:val="clear" w:color="auto" w:fill="FFFFFF"/>
+        </w:rPr>
+      </w:pPr>
+      <w:r>
+        <w:rPr>
+          <w:rFonts w:ascii="Times New Roman" w:hAnsi="Times New Roman" w:cs="Times New Roman"/>
+          <w:color w:val="222222"/>
+          <w:sz w:val="24"/>
+          <w:szCs w:val="24"/>
+          <w:shd w:val="clear" w:color="auto" w:fill="FFFFFF"/>
+        </w:rPr>
+        <w:t>Ex: var num = [1, 2, 3]</w:t>
+      </w:r>
+      <w:r>
+        <w:rPr>
+          <w:rFonts w:ascii="Times New Roman" w:hAnsi="Times New Roman" w:cs="Times New Roman"/>
+          <w:color w:val="222222"/>
+          <w:sz w:val="24"/>
+          <w:szCs w:val="24"/>
+          <w:shd w:val="clear" w:color="auto" w:fill="FFFFFF"/>
+        </w:rPr>
+        <w:t>;</w:t>
+      </w:r>
+    </w:p>
+    <w:p>
+      <w:pPr>
+        <w:rPr>
+          <w:rFonts w:ascii="Times New Roman" w:hAnsi="Times New Roman" w:cs="Times New Roman"/>
+          <w:color w:val="222222"/>
+          <w:sz w:val="24"/>
+          <w:szCs w:val="24"/>
+          <w:shd w:val="clear" w:color="auto" w:fill="FFFFFF"/>
+        </w:rPr>
+      </w:pPr>
+      <w:r>
+        <w:rPr>
+          <w:rFonts w:ascii="Times New Roman" w:hAnsi="Times New Roman" w:cs="Times New Roman"/>
+          <w:color w:val="222222"/>
+          <w:sz w:val="24"/>
+          <w:szCs w:val="24"/>
+          <w:shd w:val="clear" w:color="auto" w:fill="FFFFFF"/>
+        </w:rPr>
+        <w:t>var name = [Karim, Rahim, Jamal]</w:t>
+      </w:r>
+      <w:r>
+        <w:rPr>
+          <w:rFonts w:ascii="Times New Roman" w:hAnsi="Times New Roman" w:cs="Times New Roman"/>
+          <w:color w:val="222222"/>
+          <w:sz w:val="24"/>
+          <w:szCs w:val="24"/>
+          <w:shd w:val="clear" w:color="auto" w:fill="FFFFFF"/>
+        </w:rPr>
+        <w:t>;</w:t>
+      </w:r>
+    </w:p>
+    <w:p>
+      <w:pPr>
+        <w:rPr>
+          <w:rFonts w:ascii="Times New Roman" w:hAnsi="Times New Roman" w:cs="Times New Roman"/>
+          <w:color w:val="222222"/>
+          <w:sz w:val="24"/>
+          <w:szCs w:val="24"/>
+          <w:shd w:val="clear" w:color="auto" w:fill="FFFFFF"/>
+        </w:rPr>
+      </w:pPr>
+      <w:r>
+        <w:rPr>
+          <w:rFonts w:ascii="Times New Roman" w:hAnsi="Times New Roman" w:cs="Times New Roman"/>
+          <w:color w:val="222222"/>
+          <w:sz w:val="24"/>
+          <w:szCs w:val="24"/>
+          <w:shd w:val="clear" w:color="auto" w:fill="FFFFFF"/>
+        </w:rPr>
+        <w:lastRenderedPageBreak/>
+        <w:t>var values = [1, “Karim”, 3, “Jamal”];</w:t>
+      </w:r>
+    </w:p>
+    <w:p>
+      <w:pPr>
+        <w:rPr>
+          <w:rFonts w:ascii="Times New Roman" w:hAnsi="Times New Roman" w:cs="Times New Roman"/>
+          <w:b/>
+          <w:bCs/>
+          <w:color w:val="222222"/>
+          <w:sz w:val="24"/>
+          <w:szCs w:val="24"/>
+          <w:shd w:val="clear" w:color="auto" w:fill="FFFFFF"/>
+        </w:rPr>
+      </w:pPr>
+    </w:p>
+    <w:p>
+      <w:pPr>
+        <w:rPr>
+          <w:rFonts w:ascii="Times New Roman" w:hAnsi="Times New Roman" w:cs="Times New Roman"/>
+          <w:b/>
+          <w:bCs/>
+          <w:color w:val="222222"/>
+          <w:sz w:val="24"/>
+          <w:szCs w:val="24"/>
+          <w:shd w:val="clear" w:color="auto" w:fill="FFFFFF"/>
+        </w:rPr>
+      </w:pPr>
+    </w:p>
+    <w:p>
+      <w:pPr>
+        <w:pStyle w:val="ListParagraph"/>
+        <w:numPr>
+          <w:ilvl w:val="0"/>
+          <w:numId w:val="15"/>
+        </w:numPr>
+        <w:rPr>
+          <w:rFonts w:ascii="Times New Roman" w:hAnsi="Times New Roman" w:cs="Times New Roman"/>
+          <w:b/>
+          <w:bCs/>
+          <w:color w:val="222222"/>
+          <w:sz w:val="24"/>
+          <w:szCs w:val="24"/>
+          <w:shd w:val="clear" w:color="auto" w:fill="FFFFFF"/>
+        </w:rPr>
+      </w:pPr>
+      <w:r>
+        <w:rPr>
+          <w:rFonts w:ascii="Times New Roman" w:hAnsi="Times New Roman" w:cs="Times New Roman"/>
+          <w:b/>
+          <w:bCs/>
+          <w:color w:val="222222"/>
+          <w:sz w:val="24"/>
+          <w:szCs w:val="24"/>
+          <w:shd w:val="clear" w:color="auto" w:fill="FFFFFF"/>
+        </w:rPr>
+        <w:t>Objects</w:t>
+      </w:r>
+      <w:r>
+        <w:rPr>
+          <w:rFonts w:ascii="Times New Roman" w:hAnsi="Times New Roman" w:cs="Times New Roman"/>
+          <w:b/>
+          <w:bCs/>
+          <w:color w:val="222222"/>
+          <w:sz w:val="24"/>
+          <w:szCs w:val="24"/>
+          <w:shd w:val="clear" w:color="auto" w:fill="FFFFFF"/>
+        </w:rPr>
+        <w:t xml:space="preserve"> </w:t>
+      </w:r>
+      <w:r>
+        <w:rPr>
+          <w:rFonts w:ascii="Times New Roman" w:hAnsi="Times New Roman" w:cs="Times New Roman"/>
+          <w:b/>
+          <w:bCs/>
+          <w:color w:val="222222"/>
+          <w:sz w:val="24"/>
+          <w:szCs w:val="24"/>
+          <w:shd w:val="clear" w:color="auto" w:fill="FFFFFF"/>
+        </w:rPr>
+        <w:t>(</w:t>
+      </w:r>
+      <w:r>
+        <w:rPr>
+          <w:rFonts w:ascii="Times New Roman" w:hAnsi="Times New Roman" w:cs="Times New Roman"/>
+          <w:color w:val="222222"/>
+          <w:sz w:val="24"/>
+          <w:szCs w:val="24"/>
+          <w:shd w:val="clear" w:color="auto" w:fill="FFFFFF"/>
+        </w:rPr>
+        <w:t>collection of proprtty:value pairs</w:t>
+      </w:r>
+      <w:r>
+        <w:rPr>
+          <w:rFonts w:ascii="Times New Roman" w:hAnsi="Times New Roman" w:cs="Times New Roman"/>
+          <w:color w:val="222222"/>
+          <w:sz w:val="24"/>
+          <w:szCs w:val="24"/>
+          <w:shd w:val="clear" w:color="auto" w:fill="FFFFFF"/>
+        </w:rPr>
+        <w:t>, written with curly{} braces</w:t>
+      </w:r>
+      <w:r>
+        <w:rPr>
+          <w:rFonts w:ascii="Times New Roman" w:hAnsi="Times New Roman" w:cs="Times New Roman"/>
+          <w:color w:val="222222"/>
+          <w:sz w:val="24"/>
+          <w:szCs w:val="24"/>
+          <w:shd w:val="clear" w:color="auto" w:fill="FFFFFF"/>
+        </w:rPr>
+        <w:t>, similar to html attributes</w:t>
+      </w:r>
+      <w:r>
+        <w:rPr>
+          <w:rFonts w:ascii="Times New Roman" w:hAnsi="Times New Roman" w:cs="Times New Roman"/>
+          <w:color w:val="222222"/>
+          <w:sz w:val="24"/>
+          <w:szCs w:val="24"/>
+          <w:shd w:val="clear" w:color="auto" w:fill="FFFFFF"/>
+        </w:rPr>
+        <w:t>)</w:t>
+      </w:r>
+    </w:p>
+    <w:p>
+      <w:pPr>
+        <w:shd w:val="clear" w:color="auto" w:fill="1E1E1E"/>
+        <w:spacing w:after="0" w:line="285" w:lineRule="atLeast"/>
+        <w:rPr>
+          <w:rFonts w:ascii="Consolas" w:eastAsia="Times New Roman" w:hAnsi="Consolas" w:cs="Times New Roman"/>
+          <w:color w:val="D4D4D4"/>
+          <w:sz w:val="21"/>
+          <w:szCs w:val="21"/>
+          <w:lang w:bidi="bn-BD"/>
+        </w:rPr>
+      </w:pPr>
+      <w:r>
+        <w:rPr>
+          <w:rFonts w:ascii="Consolas" w:eastAsia="Times New Roman" w:hAnsi="Consolas" w:cs="Times New Roman"/>
+          <w:color w:val="569CD6"/>
+          <w:sz w:val="21"/>
+          <w:szCs w:val="21"/>
+          <w:lang w:bidi="bn-BD"/>
+        </w:rPr>
+        <w:t>var</w:t>
+      </w:r>
+      <w:r>
+        <w:rPr>
+          <w:rFonts w:ascii="Consolas" w:eastAsia="Times New Roman" w:hAnsi="Consolas" w:cs="Times New Roman"/>
+          <w:color w:val="D4D4D4"/>
+          <w:sz w:val="21"/>
+          <w:szCs w:val="21"/>
+          <w:lang w:bidi="bn-BD"/>
+        </w:rPr>
+        <w:t> man = {name: </w:t>
+      </w:r>
+      <w:r>
+        <w:rPr>
+          <w:rFonts w:ascii="Consolas" w:eastAsia="Times New Roman" w:hAnsi="Consolas" w:cs="Times New Roman"/>
+          <w:color w:val="CE9178"/>
+          <w:sz w:val="21"/>
+          <w:szCs w:val="21"/>
+          <w:lang w:bidi="bn-BD"/>
+        </w:rPr>
+        <w:t>"kawsar"</w:t>
+      </w:r>
+      <w:r>
+        <w:rPr>
+          <w:rFonts w:ascii="Consolas" w:eastAsia="Times New Roman" w:hAnsi="Consolas" w:cs="Times New Roman"/>
+          <w:color w:val="D4D4D4"/>
+          <w:sz w:val="21"/>
+          <w:szCs w:val="21"/>
+          <w:lang w:bidi="bn-BD"/>
+        </w:rPr>
+        <w:t>, age:</w:t>
+      </w:r>
+      <w:r>
+        <w:rPr>
+          <w:rFonts w:ascii="Consolas" w:eastAsia="Times New Roman" w:hAnsi="Consolas" w:cs="Times New Roman"/>
+          <w:color w:val="B5CEA8"/>
+          <w:sz w:val="21"/>
+          <w:szCs w:val="21"/>
+          <w:lang w:bidi="bn-BD"/>
+        </w:rPr>
+        <w:t>21</w:t>
+      </w:r>
+      <w:r>
+        <w:rPr>
+          <w:rFonts w:ascii="Consolas" w:eastAsia="Times New Roman" w:hAnsi="Consolas" w:cs="Times New Roman"/>
+          <w:color w:val="D4D4D4"/>
+          <w:sz w:val="21"/>
+          <w:szCs w:val="21"/>
+          <w:lang w:bidi="bn-BD"/>
+        </w:rPr>
+        <w:t>, home:</w:t>
+      </w:r>
+      <w:r>
+        <w:rPr>
+          <w:rFonts w:ascii="Consolas" w:eastAsia="Times New Roman" w:hAnsi="Consolas" w:cs="Times New Roman"/>
+          <w:color w:val="CE9178"/>
+          <w:sz w:val="21"/>
+          <w:szCs w:val="21"/>
+          <w:lang w:bidi="bn-BD"/>
+        </w:rPr>
+        <w:t>"Brahmanbaria"</w:t>
+      </w:r>
+      <w:r>
+        <w:rPr>
+          <w:rFonts w:ascii="Consolas" w:eastAsia="Times New Roman" w:hAnsi="Consolas" w:cs="Times New Roman"/>
+          <w:color w:val="D4D4D4"/>
+          <w:sz w:val="21"/>
+          <w:szCs w:val="21"/>
+          <w:lang w:bidi="bn-BD"/>
+        </w:rPr>
+        <w:t>}</w:t>
+      </w:r>
+    </w:p>
+    <w:p>
+      <w:pPr>
+        <w:rPr>
+          <w:rFonts w:ascii="Times New Roman" w:hAnsi="Times New Roman" w:cs="Times New Roman"/>
+          <w:b/>
+          <w:bCs/>
+          <w:sz w:val="24"/>
+          <w:szCs w:val="24"/>
+        </w:rPr>
+      </w:pPr>
+    </w:p>
+    <w:p>
+      <w:pPr>
+        <w:rPr>
+          <w:rFonts w:ascii="Times New Roman" w:hAnsi="Times New Roman" w:cs="Times New Roman"/>
+          <w:b/>
+          <w:bCs/>
+          <w:sz w:val="24"/>
+          <w:szCs w:val="24"/>
+        </w:rPr>
+      </w:pPr>
+      <w:r>
+        <w:rPr>
+          <w:rFonts w:ascii="Times New Roman" w:hAnsi="Times New Roman" w:cs="Times New Roman"/>
+          <w:b/>
+          <w:bCs/>
+          <w:sz w:val="24"/>
+          <w:szCs w:val="24"/>
+        </w:rPr>
+        <w:t>B</w:t>
+      </w:r>
+      <w:r>
+        <w:rPr>
+          <w:rFonts w:ascii="Times New Roman" w:hAnsi="Times New Roman" w:cs="Times New Roman"/>
+          <w:b/>
+          <w:bCs/>
+          <w:sz w:val="24"/>
+          <w:szCs w:val="24"/>
+        </w:rPr>
+        <w:t>esides these 5 types of data there are some other data type</w:t>
+      </w:r>
+      <w:r>
+        <w:rPr>
+          <w:rFonts w:ascii="Times New Roman" w:hAnsi="Times New Roman" w:cs="Times New Roman"/>
+          <w:b/>
+          <w:bCs/>
+          <w:sz w:val="24"/>
+          <w:szCs w:val="24"/>
+        </w:rPr>
+        <w:t xml:space="preserve">s </w:t>
+      </w:r>
+      <w:r>
+        <w:rPr>
+          <w:rFonts w:ascii="Times New Roman" w:hAnsi="Times New Roman" w:cs="Times New Roman"/>
+          <w:b/>
+          <w:bCs/>
+          <w:sz w:val="24"/>
+          <w:szCs w:val="24"/>
+        </w:rPr>
+        <w:t>are used in JavaScript</w:t>
+      </w:r>
+      <w:r>
+        <w:rPr>
+          <w:rFonts w:ascii="Times New Roman" w:hAnsi="Times New Roman" w:cs="Times New Roman"/>
+          <w:b/>
+          <w:bCs/>
+          <w:sz w:val="24"/>
+          <w:szCs w:val="24"/>
+        </w:rPr>
+        <w:t>,</w:t>
+      </w:r>
+      <w:r>
+        <w:rPr>
+          <w:rFonts w:ascii="Times New Roman" w:hAnsi="Times New Roman" w:cs="Times New Roman"/>
+          <w:b/>
+          <w:bCs/>
+          <w:sz w:val="24"/>
+          <w:szCs w:val="24"/>
+        </w:rPr>
+        <w:t xml:space="preserve"> they are respectively given below</w:t>
+      </w:r>
+    </w:p>
+    <w:p>
+      <w:pPr>
+        <w:pStyle w:val="ListParagraph"/>
+        <w:numPr>
+          <w:ilvl w:val="0"/>
+          <w:numId w:val="15"/>
+        </w:numPr>
+        <w:rPr>
+          <w:rFonts w:ascii="Times New Roman" w:hAnsi="Times New Roman" w:cs="Times New Roman"/>
+          <w:b/>
+          <w:bCs/>
+          <w:sz w:val="24"/>
+          <w:szCs w:val="24"/>
+        </w:rPr>
+      </w:pPr>
+      <w:r>
+        <w:rPr>
+          <w:rFonts w:ascii="Times New Roman" w:hAnsi="Times New Roman" w:cs="Times New Roman"/>
+          <w:b/>
+          <w:bCs/>
+          <w:sz w:val="24"/>
+          <w:szCs w:val="24"/>
+        </w:rPr>
+        <w:t>Undefined</w:t>
+      </w:r>
+    </w:p>
+    <w:p>
+      <w:pPr>
+        <w:pStyle w:val="ListParagraph"/>
+        <w:numPr>
+          <w:ilvl w:val="0"/>
+          <w:numId w:val="15"/>
+        </w:numPr>
+        <w:rPr>
+          <w:rFonts w:ascii="Times New Roman" w:hAnsi="Times New Roman" w:cs="Times New Roman"/>
+          <w:b/>
+          <w:bCs/>
+          <w:sz w:val="24"/>
+          <w:szCs w:val="24"/>
+        </w:rPr>
+      </w:pPr>
+      <w:r>
+        <w:rPr>
+          <w:rFonts w:ascii="Times New Roman" w:hAnsi="Times New Roman" w:cs="Times New Roman"/>
+          <w:b/>
+          <w:bCs/>
+          <w:sz w:val="24"/>
+          <w:szCs w:val="24"/>
+        </w:rPr>
+        <w:t>Empty value</w:t>
+      </w:r>
+    </w:p>
+    <w:p>
+      <w:pPr>
+        <w:pStyle w:val="ListParagraph"/>
+        <w:numPr>
+          <w:ilvl w:val="0"/>
+          <w:numId w:val="15"/>
+        </w:numPr>
+        <w:rPr>
+          <w:rFonts w:ascii="Times New Roman" w:hAnsi="Times New Roman" w:cs="Times New Roman"/>
+          <w:b/>
+          <w:bCs/>
+          <w:sz w:val="24"/>
+          <w:szCs w:val="24"/>
+        </w:rPr>
+      </w:pPr>
+      <w:r>
+        <w:rPr>
+          <w:rFonts w:ascii="Times New Roman" w:hAnsi="Times New Roman" w:cs="Times New Roman"/>
+          <w:b/>
+          <w:bCs/>
+          <w:sz w:val="24"/>
+          <w:szCs w:val="24"/>
+        </w:rPr>
+        <w:t>Null</w:t>
+      </w:r>
+    </w:p>
+    <w:p>
+      <w:pPr>
+        <w:pStyle w:val="ListParagraph"/>
+        <w:numPr>
+          <w:ilvl w:val="0"/>
+          <w:numId w:val="15"/>
+        </w:numPr>
+        <w:rPr>
+          <w:rFonts w:ascii="Times New Roman" w:hAnsi="Times New Roman" w:cs="Times New Roman"/>
+          <w:b/>
+          <w:bCs/>
+          <w:sz w:val="24"/>
+          <w:szCs w:val="24"/>
+        </w:rPr>
+      </w:pPr>
+      <w:r>
+        <w:rPr>
+          <w:rFonts w:ascii="Times New Roman" w:hAnsi="Times New Roman" w:cs="Times New Roman"/>
+          <w:b/>
+          <w:bCs/>
+          <w:sz w:val="24"/>
+          <w:szCs w:val="24"/>
+        </w:rPr>
+        <w:t>Nan</w:t>
+      </w:r>
+      <w:r>
+        <w:rPr>
+          <w:rFonts w:ascii="Times New Roman" w:hAnsi="Times New Roman" w:cs="Times New Roman"/>
+          <w:b/>
+          <w:bCs/>
+          <w:sz w:val="24"/>
+          <w:szCs w:val="24"/>
+        </w:rPr>
+        <w:t xml:space="preserve"> </w:t>
+      </w:r>
+      <w:r>
+        <w:rPr>
+          <w:rFonts w:ascii="Times New Roman" w:hAnsi="Times New Roman" w:cs="Times New Roman"/>
+          <w:b/>
+          <w:bCs/>
+          <w:sz w:val="24"/>
+          <w:szCs w:val="24"/>
+        </w:rPr>
+        <w:t>(</w:t>
+      </w:r>
+      <w:r>
+        <w:rPr>
+          <w:rFonts w:ascii="Times New Roman" w:hAnsi="Times New Roman" w:cs="Times New Roman"/>
+          <w:sz w:val="24"/>
+          <w:szCs w:val="24"/>
+        </w:rPr>
+        <w:t>not a number</w:t>
+      </w:r>
+      <w:r>
+        <w:rPr>
+          <w:rFonts w:ascii="Times New Roman" w:hAnsi="Times New Roman" w:cs="Times New Roman"/>
+          <w:b/>
+          <w:bCs/>
+          <w:sz w:val="24"/>
+          <w:szCs w:val="24"/>
+        </w:rPr>
+        <w:t>)</w:t>
+      </w:r>
+    </w:p>
+    <w:p>
+      <w:pPr>
+        <w:pStyle w:val="Heading1"/>
+        <w:shd w:val="clear" w:color="auto" w:fill="FFFFFF"/>
+        <w:spacing w:before="0" w:beforeAutospacing="0" w:after="120" w:afterAutospacing="0"/>
+        <w:ind w:left="660"/>
+        <w:textAlignment w:val="baseline"/>
+        <w:rPr>
+          <w:rFonts w:ascii="Open Sans" w:hAnsi="Open Sans"/>
+          <w:color w:val="102040"/>
+          <w:sz w:val="23"/>
+          <w:szCs w:val="23"/>
+        </w:rPr>
+      </w:pPr>
+    </w:p>
+    <w:p>
+      <w:pPr>
+        <w:pStyle w:val="Heading1"/>
+        <w:numPr>
+          <w:ilvl w:val="0"/>
+          <w:numId w:val="14"/>
+        </w:numPr>
+        <w:shd w:val="clear" w:color="auto" w:fill="FFFFFF"/>
+        <w:spacing w:before="0" w:beforeAutospacing="0" w:after="120" w:afterAutospacing="0"/>
+        <w:textAlignment w:val="baseline"/>
+        <w:rPr>
+          <w:rFonts w:ascii="Open Sans" w:hAnsi="Open Sans"/>
+          <w:b w:val="0"/>
+          <w:bCs w:val="0"/>
+          <w:color w:val="FF0000"/>
+          <w:sz w:val="28"/>
+          <w:szCs w:val="28"/>
+        </w:rPr>
+      </w:pPr>
+      <w:r>
+        <w:rPr>
+          <w:rFonts w:ascii="Open Sans" w:hAnsi="Open Sans"/>
+          <w:b w:val="0"/>
+          <w:bCs w:val="0"/>
+          <w:color w:val="FF0000"/>
+          <w:sz w:val="28"/>
+          <w:szCs w:val="28"/>
+        </w:rPr>
+        <w:t>Numbers</w:t>
+      </w:r>
+    </w:p>
+    <w:p>
+      <w:pPr>
+        <w:shd w:val="clear" w:color="auto" w:fill="1E1E1E"/>
+        <w:spacing w:after="0" w:line="285" w:lineRule="atLeast"/>
+        <w:rPr>
+          <w:rFonts w:ascii="Consolas" w:eastAsia="Times New Roman" w:hAnsi="Consolas" w:cs="Times New Roman"/>
+          <w:color w:val="D4D4D4"/>
+          <w:sz w:val="21"/>
+          <w:szCs w:val="21"/>
+          <w:lang w:bidi="bn-BD"/>
+        </w:rPr>
+      </w:pPr>
+      <w:r>
+        <w:rPr>
+          <w:rFonts w:ascii="Consolas" w:eastAsia="Times New Roman" w:hAnsi="Consolas" w:cs="Times New Roman"/>
+          <w:color w:val="569CD6"/>
+          <w:sz w:val="21"/>
+          <w:szCs w:val="21"/>
+          <w:lang w:bidi="bn-BD"/>
+        </w:rPr>
+        <w:t>var</w:t>
+      </w:r>
+      <w:r>
+        <w:rPr>
+          <w:rFonts w:ascii="Consolas" w:eastAsia="Times New Roman" w:hAnsi="Consolas" w:cs="Times New Roman"/>
+          <w:color w:val="D4D4D4"/>
+          <w:sz w:val="21"/>
+          <w:szCs w:val="21"/>
+          <w:lang w:bidi="bn-BD"/>
+        </w:rPr>
+        <w:t> x;</w:t>
+      </w:r>
+    </w:p>
+    <w:p>
+      <w:pPr>
+        <w:shd w:val="clear" w:color="auto" w:fill="1E1E1E"/>
+        <w:spacing w:after="0" w:line="285" w:lineRule="atLeast"/>
+        <w:rPr>
+          <w:rFonts w:ascii="Consolas" w:eastAsia="Times New Roman" w:hAnsi="Consolas" w:cs="Times New Roman"/>
+          <w:color w:val="D4D4D4"/>
+          <w:sz w:val="21"/>
+          <w:szCs w:val="21"/>
+          <w:lang w:bidi="bn-BD"/>
+        </w:rPr>
+      </w:pPr>
+      <w:r>
+        <w:rPr>
+          <w:rFonts w:ascii="Consolas" w:eastAsia="Times New Roman" w:hAnsi="Consolas" w:cs="Times New Roman"/>
+          <w:color w:val="D4D4D4"/>
+          <w:sz w:val="21"/>
+          <w:szCs w:val="21"/>
+          <w:lang w:bidi="bn-BD"/>
+        </w:rPr>
+        <w:t>x = </w:t>
+      </w:r>
+      <w:r>
+        <w:rPr>
+          <w:rFonts w:ascii="Consolas" w:eastAsia="Times New Roman" w:hAnsi="Consolas" w:cs="Times New Roman"/>
+          <w:color w:val="B5CEA8"/>
+          <w:sz w:val="21"/>
+          <w:szCs w:val="21"/>
+          <w:lang w:bidi="bn-BD"/>
+        </w:rPr>
+        <w:t>3.141</w:t>
+      </w:r>
+      <w:r>
+        <w:rPr>
+          <w:rFonts w:ascii="Consolas" w:eastAsia="Times New Roman" w:hAnsi="Consolas" w:cs="Times New Roman"/>
+          <w:color w:val="D4D4D4"/>
+          <w:sz w:val="21"/>
+          <w:szCs w:val="21"/>
+          <w:lang w:bidi="bn-BD"/>
+        </w:rPr>
+        <w:t>;</w:t>
+      </w:r>
+    </w:p>
+    <w:p>
+      <w:pPr>
+        <w:shd w:val="clear" w:color="auto" w:fill="1E1E1E"/>
+        <w:spacing w:after="0" w:line="285" w:lineRule="atLeast"/>
+        <w:rPr>
+          <w:rFonts w:ascii="Consolas" w:eastAsia="Times New Roman" w:hAnsi="Consolas" w:cs="Times New Roman"/>
+          <w:color w:val="D4D4D4"/>
+          <w:sz w:val="21"/>
+          <w:szCs w:val="21"/>
+          <w:lang w:bidi="bn-BD"/>
+        </w:rPr>
+      </w:pPr>
+      <w:r>
+        <w:rPr>
+          <w:rFonts w:ascii="Consolas" w:eastAsia="Times New Roman" w:hAnsi="Consolas" w:cs="Times New Roman"/>
+          <w:color w:val="D4D4D4"/>
+          <w:sz w:val="21"/>
+          <w:szCs w:val="21"/>
+          <w:lang w:bidi="bn-BD"/>
+        </w:rPr>
+        <w:t>x = </w:t>
+      </w:r>
+      <w:r>
+        <w:rPr>
+          <w:rFonts w:ascii="Consolas" w:eastAsia="Times New Roman" w:hAnsi="Consolas" w:cs="Times New Roman"/>
+          <w:color w:val="B5CEA8"/>
+          <w:sz w:val="21"/>
+          <w:szCs w:val="21"/>
+          <w:lang w:bidi="bn-BD"/>
+        </w:rPr>
+        <w:t>34</w:t>
+      </w:r>
+      <w:r>
+        <w:rPr>
+          <w:rFonts w:ascii="Consolas" w:eastAsia="Times New Roman" w:hAnsi="Consolas" w:cs="Times New Roman"/>
+          <w:color w:val="D4D4D4"/>
+          <w:sz w:val="21"/>
+          <w:szCs w:val="21"/>
+          <w:lang w:bidi="bn-BD"/>
+        </w:rPr>
+        <w:t>;</w:t>
+      </w:r>
+    </w:p>
+    <w:p>
+      <w:pPr>
+        <w:shd w:val="clear" w:color="auto" w:fill="1E1E1E"/>
+        <w:spacing w:after="0" w:line="285" w:lineRule="atLeast"/>
+        <w:rPr>
+          <w:rFonts w:ascii="Consolas" w:eastAsia="Times New Roman" w:hAnsi="Consolas" w:cs="Times New Roman"/>
+          <w:color w:val="D4D4D4"/>
+          <w:sz w:val="21"/>
+          <w:szCs w:val="21"/>
+          <w:lang w:bidi="bn-BD"/>
+        </w:rPr>
+      </w:pPr>
+      <w:r>
+        <w:rPr>
+          <w:rFonts w:ascii="Consolas" w:eastAsia="Times New Roman" w:hAnsi="Consolas" w:cs="Times New Roman"/>
+          <w:color w:val="D4D4D4"/>
+          <w:sz w:val="21"/>
+          <w:szCs w:val="21"/>
+          <w:lang w:bidi="bn-BD"/>
+        </w:rPr>
+        <w:t>x = </w:t>
+      </w:r>
+      <w:r>
+        <w:rPr>
+          <w:rFonts w:ascii="Consolas" w:eastAsia="Times New Roman" w:hAnsi="Consolas" w:cs="Times New Roman"/>
+          <w:color w:val="B5CEA8"/>
+          <w:sz w:val="21"/>
+          <w:szCs w:val="21"/>
+          <w:lang w:bidi="bn-BD"/>
+        </w:rPr>
+        <w:t>123e5</w:t>
+      </w:r>
+      <w:r>
+        <w:rPr>
+          <w:rFonts w:ascii="Consolas" w:eastAsia="Times New Roman" w:hAnsi="Consolas" w:cs="Times New Roman"/>
+          <w:color w:val="D4D4D4"/>
+          <w:sz w:val="21"/>
+          <w:szCs w:val="21"/>
+          <w:lang w:bidi="bn-BD"/>
+        </w:rPr>
+        <w:t>; </w:t>
+      </w:r>
+      <w:r>
+        <w:rPr>
+          <w:rFonts w:ascii="Consolas" w:eastAsia="Times New Roman" w:hAnsi="Consolas" w:cs="Times New Roman"/>
+          <w:color w:val="6A9955"/>
+          <w:sz w:val="21"/>
+          <w:szCs w:val="21"/>
+          <w:lang w:bidi="bn-BD"/>
+        </w:rPr>
+        <w:t>// 123 * 10 ** 5</w:t>
+      </w:r>
+    </w:p>
+    <w:p>
+      <w:pPr>
+        <w:shd w:val="clear" w:color="auto" w:fill="1E1E1E"/>
+        <w:spacing w:after="0" w:line="285" w:lineRule="atLeast"/>
+        <w:rPr>
+          <w:rFonts w:ascii="Consolas" w:eastAsia="Times New Roman" w:hAnsi="Consolas" w:cs="Times New Roman"/>
+          <w:color w:val="D4D4D4"/>
+          <w:sz w:val="21"/>
+          <w:szCs w:val="21"/>
+          <w:lang w:bidi="bn-BD"/>
+        </w:rPr>
+      </w:pPr>
+      <w:r>
+        <w:rPr>
+          <w:rFonts w:ascii="Consolas" w:eastAsia="Times New Roman" w:hAnsi="Consolas" w:cs="Times New Roman"/>
+          <w:color w:val="D4D4D4"/>
+          <w:sz w:val="21"/>
+          <w:szCs w:val="21"/>
+          <w:lang w:bidi="bn-BD"/>
+        </w:rPr>
+        <w:t>x = </w:t>
+      </w:r>
+      <w:r>
+        <w:rPr>
+          <w:rFonts w:ascii="Consolas" w:eastAsia="Times New Roman" w:hAnsi="Consolas" w:cs="Times New Roman"/>
+          <w:color w:val="B5CEA8"/>
+          <w:sz w:val="21"/>
+          <w:szCs w:val="21"/>
+          <w:lang w:bidi="bn-BD"/>
+        </w:rPr>
+        <w:t>123e-5</w:t>
+      </w:r>
+      <w:r>
+        <w:rPr>
+          <w:rFonts w:ascii="Consolas" w:eastAsia="Times New Roman" w:hAnsi="Consolas" w:cs="Times New Roman"/>
+          <w:color w:val="D4D4D4"/>
+          <w:sz w:val="21"/>
+          <w:szCs w:val="21"/>
+          <w:lang w:bidi="bn-BD"/>
+        </w:rPr>
+        <w:t>; </w:t>
+      </w:r>
+      <w:r>
+        <w:rPr>
+          <w:rFonts w:ascii="Consolas" w:eastAsia="Times New Roman" w:hAnsi="Consolas" w:cs="Times New Roman"/>
+          <w:color w:val="6A9955"/>
+          <w:sz w:val="21"/>
+          <w:szCs w:val="21"/>
+          <w:lang w:bidi="bn-BD"/>
+        </w:rPr>
+        <w:t>// 123 * 10 ** -5</w:t>
+      </w:r>
+    </w:p>
+    <w:p>
+      <w:pPr>
+        <w:shd w:val="clear" w:color="auto" w:fill="1E1E1E"/>
+        <w:spacing w:after="0" w:line="285" w:lineRule="atLeast"/>
+        <w:rPr>
+          <w:rFonts w:ascii="Consolas" w:eastAsia="Times New Roman" w:hAnsi="Consolas" w:cs="Times New Roman"/>
+          <w:color w:val="D4D4D4"/>
+          <w:sz w:val="21"/>
+          <w:szCs w:val="21"/>
+          <w:lang w:bidi="bn-BD"/>
+        </w:rPr>
+      </w:pPr>
+    </w:p>
+    <w:p>
+      <w:pPr>
+        <w:shd w:val="clear" w:color="auto" w:fill="1E1E1E"/>
+        <w:spacing w:after="0" w:line="285" w:lineRule="atLeast"/>
+        <w:rPr>
+          <w:rFonts w:ascii="Consolas" w:eastAsia="Times New Roman" w:hAnsi="Consolas" w:cs="Times New Roman"/>
+          <w:color w:val="D4D4D4"/>
+          <w:sz w:val="21"/>
+          <w:szCs w:val="21"/>
+          <w:lang w:bidi="bn-BD"/>
+        </w:rPr>
+      </w:pPr>
+      <w:r>
+        <w:rPr>
+          <w:rFonts w:ascii="Consolas" w:eastAsia="Times New Roman" w:hAnsi="Consolas" w:cs="Times New Roman"/>
+          <w:color w:val="6A9955"/>
+          <w:sz w:val="21"/>
+          <w:szCs w:val="21"/>
+          <w:lang w:bidi="bn-BD"/>
+        </w:rPr>
+        <w:t>// Numbers takes 64 bits</w:t>
+      </w:r>
+    </w:p>
+    <w:p>
+      <w:pPr>
+        <w:shd w:val="clear" w:color="auto" w:fill="1E1E1E"/>
+        <w:spacing w:after="0" w:line="285" w:lineRule="atLeast"/>
+        <w:rPr>
+          <w:rFonts w:ascii="Consolas" w:eastAsia="Times New Roman" w:hAnsi="Consolas" w:cs="Times New Roman"/>
+          <w:color w:val="D4D4D4"/>
+          <w:sz w:val="21"/>
+          <w:szCs w:val="21"/>
+          <w:lang w:bidi="bn-BD"/>
+        </w:rPr>
+      </w:pPr>
+    </w:p>
+    <w:p>
+      <w:pPr>
+        <w:shd w:val="clear" w:color="auto" w:fill="1E1E1E"/>
+        <w:spacing w:after="0" w:line="285" w:lineRule="atLeast"/>
+        <w:rPr>
+          <w:rFonts w:ascii="Consolas" w:eastAsia="Times New Roman" w:hAnsi="Consolas" w:cs="Times New Roman"/>
+          <w:color w:val="D4D4D4"/>
+          <w:sz w:val="21"/>
+          <w:szCs w:val="21"/>
+          <w:lang w:bidi="bn-BD"/>
+        </w:rPr>
+      </w:pPr>
+      <w:r>
+        <w:rPr>
+          <w:rFonts w:ascii="Consolas" w:eastAsia="Times New Roman" w:hAnsi="Consolas" w:cs="Times New Roman"/>
+          <w:color w:val="6A9955"/>
+          <w:sz w:val="21"/>
+          <w:szCs w:val="21"/>
+          <w:lang w:bidi="bn-BD"/>
+        </w:rPr>
+        <w:t>// + can be used for both addition and conatenation</w:t>
+      </w:r>
+    </w:p>
+    <w:p>
+      <w:pPr>
+        <w:shd w:val="clear" w:color="auto" w:fill="1E1E1E"/>
+        <w:spacing w:after="0" w:line="285" w:lineRule="atLeast"/>
+        <w:rPr>
+          <w:rFonts w:ascii="Consolas" w:eastAsia="Times New Roman" w:hAnsi="Consolas" w:cs="Times New Roman"/>
+          <w:color w:val="D4D4D4"/>
+          <w:sz w:val="21"/>
+          <w:szCs w:val="21"/>
+          <w:lang w:bidi="bn-BD"/>
+        </w:rPr>
+      </w:pPr>
+      <w:r>
+        <w:rPr>
+          <w:rFonts w:ascii="Consolas" w:eastAsia="Times New Roman" w:hAnsi="Consolas" w:cs="Times New Roman"/>
+          <w:color w:val="CE9178"/>
+          <w:sz w:val="21"/>
+          <w:szCs w:val="21"/>
+          <w:lang w:bidi="bn-BD"/>
+        </w:rPr>
+        <w:t>"34"</w:t>
+      </w:r>
+      <w:r>
+        <w:rPr>
+          <w:rFonts w:ascii="Consolas" w:eastAsia="Times New Roman" w:hAnsi="Consolas" w:cs="Times New Roman"/>
+          <w:color w:val="D4D4D4"/>
+          <w:sz w:val="21"/>
+          <w:szCs w:val="21"/>
+          <w:lang w:bidi="bn-BD"/>
+        </w:rPr>
+        <w:t> + </w:t>
+      </w:r>
+      <w:r>
+        <w:rPr>
+          <w:rFonts w:ascii="Consolas" w:eastAsia="Times New Roman" w:hAnsi="Consolas" w:cs="Times New Roman"/>
+          <w:color w:val="CE9178"/>
+          <w:sz w:val="21"/>
+          <w:szCs w:val="21"/>
+          <w:lang w:bidi="bn-BD"/>
+        </w:rPr>
+        <w:t>"45"</w:t>
+      </w:r>
+      <w:r>
+        <w:rPr>
+          <w:rFonts w:ascii="Consolas" w:eastAsia="Times New Roman" w:hAnsi="Consolas" w:cs="Times New Roman"/>
+          <w:color w:val="D4D4D4"/>
+          <w:sz w:val="21"/>
+          <w:szCs w:val="21"/>
+          <w:lang w:bidi="bn-BD"/>
+        </w:rPr>
+        <w:t> </w:t>
+      </w:r>
+      <w:r>
+        <w:rPr>
+          <w:rFonts w:ascii="Consolas" w:eastAsia="Times New Roman" w:hAnsi="Consolas" w:cs="Times New Roman"/>
+          <w:color w:val="6A9955"/>
+          <w:sz w:val="21"/>
+          <w:szCs w:val="21"/>
+          <w:lang w:bidi="bn-BD"/>
+        </w:rPr>
+        <w:t>// will be string</w:t>
+      </w:r>
+    </w:p>
+    <w:p>
+      <w:pPr>
+        <w:shd w:val="clear" w:color="auto" w:fill="1E1E1E"/>
+        <w:spacing w:after="0" w:line="285" w:lineRule="atLeast"/>
+        <w:rPr>
+          <w:rFonts w:ascii="Consolas" w:eastAsia="Times New Roman" w:hAnsi="Consolas" w:cs="Times New Roman"/>
+          <w:color w:val="D4D4D4"/>
+          <w:sz w:val="21"/>
+          <w:szCs w:val="21"/>
+          <w:lang w:bidi="bn-BD"/>
+        </w:rPr>
+      </w:pPr>
+      <w:r>
+        <w:rPr>
+          <w:rFonts w:ascii="Consolas" w:eastAsia="Times New Roman" w:hAnsi="Consolas" w:cs="Times New Roman"/>
+          <w:color w:val="B5CEA8"/>
+          <w:sz w:val="21"/>
+          <w:szCs w:val="21"/>
+          <w:lang w:bidi="bn-BD"/>
+        </w:rPr>
+        <w:t>34</w:t>
+      </w:r>
+      <w:r>
+        <w:rPr>
+          <w:rFonts w:ascii="Consolas" w:eastAsia="Times New Roman" w:hAnsi="Consolas" w:cs="Times New Roman"/>
+          <w:color w:val="D4D4D4"/>
+          <w:sz w:val="21"/>
+          <w:szCs w:val="21"/>
+          <w:lang w:bidi="bn-BD"/>
+        </w:rPr>
+        <w:t> + </w:t>
+      </w:r>
+      <w:r>
+        <w:rPr>
+          <w:rFonts w:ascii="Consolas" w:eastAsia="Times New Roman" w:hAnsi="Consolas" w:cs="Times New Roman"/>
+          <w:color w:val="CE9178"/>
+          <w:sz w:val="21"/>
+          <w:szCs w:val="21"/>
+          <w:lang w:bidi="bn-BD"/>
+        </w:rPr>
+        <w:t>"45"</w:t>
+      </w:r>
+      <w:r>
+        <w:rPr>
+          <w:rFonts w:ascii="Consolas" w:eastAsia="Times New Roman" w:hAnsi="Consolas" w:cs="Times New Roman"/>
+          <w:color w:val="D4D4D4"/>
+          <w:sz w:val="21"/>
+          <w:szCs w:val="21"/>
+          <w:lang w:bidi="bn-BD"/>
+        </w:rPr>
+        <w:t> </w:t>
+      </w:r>
+      <w:r>
+        <w:rPr>
+          <w:rFonts w:ascii="Consolas" w:eastAsia="Times New Roman" w:hAnsi="Consolas" w:cs="Times New Roman"/>
+          <w:color w:val="6A9955"/>
+          <w:sz w:val="21"/>
+          <w:szCs w:val="21"/>
+          <w:lang w:bidi="bn-BD"/>
+        </w:rPr>
+        <w:t>// will be string</w:t>
+      </w:r>
+    </w:p>
+    <w:p>
+      <w:pPr>
+        <w:shd w:val="clear" w:color="auto" w:fill="1E1E1E"/>
+        <w:spacing w:after="0" w:line="285" w:lineRule="atLeast"/>
+        <w:rPr>
+          <w:rFonts w:ascii="Consolas" w:eastAsia="Times New Roman" w:hAnsi="Consolas" w:cs="Times New Roman"/>
+          <w:color w:val="D4D4D4"/>
+          <w:sz w:val="21"/>
+          <w:szCs w:val="21"/>
+          <w:lang w:bidi="bn-BD"/>
+        </w:rPr>
+      </w:pPr>
+      <w:r>
+        <w:rPr>
+          <w:rFonts w:ascii="Consolas" w:eastAsia="Times New Roman" w:hAnsi="Consolas" w:cs="Times New Roman"/>
+          <w:color w:val="CE9178"/>
+          <w:sz w:val="21"/>
+          <w:szCs w:val="21"/>
+          <w:lang w:bidi="bn-BD"/>
+        </w:rPr>
+        <w:t>"34"</w:t>
+      </w:r>
+      <w:r>
+        <w:rPr>
+          <w:rFonts w:ascii="Consolas" w:eastAsia="Times New Roman" w:hAnsi="Consolas" w:cs="Times New Roman"/>
+          <w:color w:val="D4D4D4"/>
+          <w:sz w:val="21"/>
+          <w:szCs w:val="21"/>
+          <w:lang w:bidi="bn-BD"/>
+        </w:rPr>
+        <w:t> + </w:t>
+      </w:r>
+      <w:r>
+        <w:rPr>
+          <w:rFonts w:ascii="Consolas" w:eastAsia="Times New Roman" w:hAnsi="Consolas" w:cs="Times New Roman"/>
+          <w:color w:val="B5CEA8"/>
+          <w:sz w:val="21"/>
+          <w:szCs w:val="21"/>
+          <w:lang w:bidi="bn-BD"/>
+        </w:rPr>
+        <w:t>45</w:t>
+      </w:r>
+      <w:r>
+        <w:rPr>
+          <w:rFonts w:ascii="Consolas" w:eastAsia="Times New Roman" w:hAnsi="Consolas" w:cs="Times New Roman"/>
+          <w:color w:val="D4D4D4"/>
+          <w:sz w:val="21"/>
+          <w:szCs w:val="21"/>
+          <w:lang w:bidi="bn-BD"/>
+        </w:rPr>
+        <w:t> </w:t>
+      </w:r>
+      <w:r>
+        <w:rPr>
+          <w:rFonts w:ascii="Consolas" w:eastAsia="Times New Roman" w:hAnsi="Consolas" w:cs="Times New Roman"/>
+          <w:color w:val="6A9955"/>
+          <w:sz w:val="21"/>
+          <w:szCs w:val="21"/>
+          <w:lang w:bidi="bn-BD"/>
+        </w:rPr>
+        <w:t>// will be string</w:t>
+      </w:r>
+    </w:p>
+    <w:p>
+      <w:pPr>
+        <w:shd w:val="clear" w:color="auto" w:fill="1E1E1E"/>
+        <w:spacing w:after="0" w:line="285" w:lineRule="atLeast"/>
+        <w:rPr>
+          <w:rFonts w:ascii="Consolas" w:eastAsia="Times New Roman" w:hAnsi="Consolas" w:cs="Times New Roman"/>
+          <w:color w:val="D4D4D4"/>
+          <w:sz w:val="21"/>
+          <w:szCs w:val="21"/>
+          <w:lang w:bidi="bn-BD"/>
+        </w:rPr>
+      </w:pPr>
+      <w:r>
+        <w:rPr>
+          <w:rFonts w:ascii="Consolas" w:eastAsia="Times New Roman" w:hAnsi="Consolas" w:cs="Times New Roman"/>
+          <w:color w:val="CE9178"/>
+          <w:sz w:val="21"/>
+          <w:szCs w:val="21"/>
+          <w:lang w:bidi="bn-BD"/>
+        </w:rPr>
+        <w:t>"The result is "</w:t>
+      </w:r>
+      <w:r>
+        <w:rPr>
+          <w:rFonts w:ascii="Consolas" w:eastAsia="Times New Roman" w:hAnsi="Consolas" w:cs="Times New Roman"/>
+          <w:color w:val="D4D4D4"/>
+          <w:sz w:val="21"/>
+          <w:szCs w:val="21"/>
+          <w:lang w:bidi="bn-BD"/>
+        </w:rPr>
+        <w:t> + </w:t>
+      </w:r>
+      <w:r>
+        <w:rPr>
+          <w:rFonts w:ascii="Consolas" w:eastAsia="Times New Roman" w:hAnsi="Consolas" w:cs="Times New Roman"/>
+          <w:color w:val="B5CEA8"/>
+          <w:sz w:val="21"/>
+          <w:szCs w:val="21"/>
+          <w:lang w:bidi="bn-BD"/>
+        </w:rPr>
+        <w:t>34</w:t>
+      </w:r>
+      <w:r>
+        <w:rPr>
+          <w:rFonts w:ascii="Consolas" w:eastAsia="Times New Roman" w:hAnsi="Consolas" w:cs="Times New Roman"/>
+          <w:color w:val="D4D4D4"/>
+          <w:sz w:val="21"/>
+          <w:szCs w:val="21"/>
+          <w:lang w:bidi="bn-BD"/>
+        </w:rPr>
+        <w:t> + </w:t>
+      </w:r>
+      <w:r>
+        <w:rPr>
+          <w:rFonts w:ascii="Consolas" w:eastAsia="Times New Roman" w:hAnsi="Consolas" w:cs="Times New Roman"/>
+          <w:color w:val="B5CEA8"/>
+          <w:sz w:val="21"/>
+          <w:szCs w:val="21"/>
+          <w:lang w:bidi="bn-BD"/>
+        </w:rPr>
+        <w:t>45</w:t>
+      </w:r>
+    </w:p>
+    <w:p>
+      <w:pPr>
+        <w:shd w:val="clear" w:color="auto" w:fill="1E1E1E"/>
+        <w:spacing w:after="0" w:line="285" w:lineRule="atLeast"/>
+        <w:rPr>
+          <w:rFonts w:ascii="Consolas" w:eastAsia="Times New Roman" w:hAnsi="Consolas" w:cs="Times New Roman"/>
+          <w:color w:val="D4D4D4"/>
+          <w:sz w:val="21"/>
+          <w:szCs w:val="21"/>
+          <w:lang w:bidi="bn-BD"/>
+        </w:rPr>
+      </w:pPr>
+      <w:r>
+        <w:rPr>
+          <w:rFonts w:ascii="Consolas" w:eastAsia="Times New Roman" w:hAnsi="Consolas" w:cs="Times New Roman"/>
+          <w:color w:val="B5CEA8"/>
+          <w:sz w:val="21"/>
+          <w:szCs w:val="21"/>
+          <w:lang w:bidi="bn-BD"/>
+        </w:rPr>
+        <w:t>34</w:t>
+      </w:r>
+      <w:r>
+        <w:rPr>
+          <w:rFonts w:ascii="Consolas" w:eastAsia="Times New Roman" w:hAnsi="Consolas" w:cs="Times New Roman"/>
+          <w:color w:val="D4D4D4"/>
+          <w:sz w:val="21"/>
+          <w:szCs w:val="21"/>
+          <w:lang w:bidi="bn-BD"/>
+        </w:rPr>
+        <w:t> + </w:t>
+      </w:r>
+      <w:r>
+        <w:rPr>
+          <w:rFonts w:ascii="Consolas" w:eastAsia="Times New Roman" w:hAnsi="Consolas" w:cs="Times New Roman"/>
+          <w:color w:val="B5CEA8"/>
+          <w:sz w:val="21"/>
+          <w:szCs w:val="21"/>
+          <w:lang w:bidi="bn-BD"/>
+        </w:rPr>
+        <w:t>45</w:t>
+      </w:r>
+      <w:r>
+        <w:rPr>
+          <w:rFonts w:ascii="Consolas" w:eastAsia="Times New Roman" w:hAnsi="Consolas" w:cs="Times New Roman"/>
+          <w:color w:val="D4D4D4"/>
+          <w:sz w:val="21"/>
+          <w:szCs w:val="21"/>
+          <w:lang w:bidi="bn-BD"/>
+        </w:rPr>
+        <w:t> + </w:t>
+      </w:r>
+      <w:r>
+        <w:rPr>
+          <w:rFonts w:ascii="Consolas" w:eastAsia="Times New Roman" w:hAnsi="Consolas" w:cs="Times New Roman"/>
+          <w:color w:val="CE9178"/>
+          <w:sz w:val="21"/>
+          <w:szCs w:val="21"/>
+          <w:lang w:bidi="bn-BD"/>
+        </w:rPr>
+        <w:t>"is the result"</w:t>
+      </w:r>
+    </w:p>
+    <w:p>
+      <w:pPr>
+        <w:shd w:val="clear" w:color="auto" w:fill="1E1E1E"/>
+        <w:spacing w:after="0" w:line="285" w:lineRule="atLeast"/>
+        <w:rPr>
+          <w:rFonts w:ascii="Consolas" w:eastAsia="Times New Roman" w:hAnsi="Consolas" w:cs="Times New Roman"/>
+          <w:color w:val="D4D4D4"/>
+          <w:sz w:val="21"/>
+          <w:szCs w:val="21"/>
+          <w:lang w:bidi="bn-BD"/>
+        </w:rPr>
+      </w:pPr>
+      <w:r>
+        <w:rPr>
+          <w:rFonts w:ascii="Consolas" w:eastAsia="Times New Roman" w:hAnsi="Consolas" w:cs="Times New Roman"/>
+          <w:color w:val="B5CEA8"/>
+          <w:sz w:val="21"/>
+          <w:szCs w:val="21"/>
+          <w:lang w:bidi="bn-BD"/>
+        </w:rPr>
+        <w:t>34</w:t>
+      </w:r>
+      <w:r>
+        <w:rPr>
+          <w:rFonts w:ascii="Consolas" w:eastAsia="Times New Roman" w:hAnsi="Consolas" w:cs="Times New Roman"/>
+          <w:color w:val="D4D4D4"/>
+          <w:sz w:val="21"/>
+          <w:szCs w:val="21"/>
+          <w:lang w:bidi="bn-BD"/>
+        </w:rPr>
+        <w:t> + </w:t>
+      </w:r>
+      <w:r>
+        <w:rPr>
+          <w:rFonts w:ascii="Consolas" w:eastAsia="Times New Roman" w:hAnsi="Consolas" w:cs="Times New Roman"/>
+          <w:color w:val="B5CEA8"/>
+          <w:sz w:val="21"/>
+          <w:szCs w:val="21"/>
+          <w:lang w:bidi="bn-BD"/>
+        </w:rPr>
+        <w:t>45</w:t>
+      </w:r>
+      <w:r>
+        <w:rPr>
+          <w:rFonts w:ascii="Consolas" w:eastAsia="Times New Roman" w:hAnsi="Consolas" w:cs="Times New Roman"/>
+          <w:color w:val="D4D4D4"/>
+          <w:sz w:val="21"/>
+          <w:szCs w:val="21"/>
+          <w:lang w:bidi="bn-BD"/>
+        </w:rPr>
+        <w:t> + </w:t>
+      </w:r>
+      <w:r>
+        <w:rPr>
+          <w:rFonts w:ascii="Consolas" w:eastAsia="Times New Roman" w:hAnsi="Consolas" w:cs="Times New Roman"/>
+          <w:color w:val="CE9178"/>
+          <w:sz w:val="21"/>
+          <w:szCs w:val="21"/>
+          <w:lang w:bidi="bn-BD"/>
+        </w:rPr>
+        <w:t>"13"</w:t>
+      </w:r>
+    </w:p>
+    <w:p>
+      <w:pPr>
+        <w:shd w:val="clear" w:color="auto" w:fill="1E1E1E"/>
+        <w:spacing w:after="0" w:line="285" w:lineRule="atLeast"/>
+        <w:rPr>
+          <w:rFonts w:ascii="Consolas" w:eastAsia="Times New Roman" w:hAnsi="Consolas" w:cs="Times New Roman"/>
+          <w:color w:val="D4D4D4"/>
+          <w:sz w:val="21"/>
+          <w:szCs w:val="21"/>
+          <w:lang w:bidi="bn-BD"/>
+        </w:rPr>
+      </w:pPr>
+    </w:p>
+    <w:p>
+      <w:pPr>
+        <w:shd w:val="clear" w:color="auto" w:fill="1E1E1E"/>
+        <w:spacing w:after="0" w:line="285" w:lineRule="atLeast"/>
+        <w:rPr>
+          <w:rFonts w:ascii="Consolas" w:eastAsia="Times New Roman" w:hAnsi="Consolas" w:cs="Times New Roman"/>
+          <w:color w:val="D4D4D4"/>
+          <w:sz w:val="21"/>
+          <w:szCs w:val="21"/>
+          <w:lang w:bidi="bn-BD"/>
+        </w:rPr>
+      </w:pPr>
+      <w:r>
+        <w:rPr>
+          <w:rFonts w:ascii="Consolas" w:eastAsia="Times New Roman" w:hAnsi="Consolas" w:cs="Times New Roman"/>
+          <w:color w:val="6A9955"/>
+          <w:sz w:val="21"/>
+          <w:szCs w:val="21"/>
+          <w:lang w:bidi="bn-BD"/>
+        </w:rPr>
+        <w:t>//Numeric Strings</w:t>
+      </w:r>
+    </w:p>
+    <w:p>
+      <w:pPr>
+        <w:shd w:val="clear" w:color="auto" w:fill="1E1E1E"/>
+        <w:spacing w:after="0" w:line="285" w:lineRule="atLeast"/>
+        <w:rPr>
+          <w:rFonts w:ascii="Consolas" w:eastAsia="Times New Roman" w:hAnsi="Consolas" w:cs="Times New Roman"/>
+          <w:color w:val="D4D4D4"/>
+          <w:sz w:val="21"/>
+          <w:szCs w:val="21"/>
+          <w:lang w:bidi="bn-BD"/>
+        </w:rPr>
+      </w:pPr>
+      <w:r>
+        <w:rPr>
+          <w:rFonts w:ascii="Consolas" w:eastAsia="Times New Roman" w:hAnsi="Consolas" w:cs="Times New Roman"/>
+          <w:color w:val="CE9178"/>
+          <w:sz w:val="21"/>
+          <w:szCs w:val="21"/>
+          <w:lang w:bidi="bn-BD"/>
+        </w:rPr>
+        <w:t>"25"</w:t>
+      </w:r>
+      <w:r>
+        <w:rPr>
+          <w:rFonts w:ascii="Consolas" w:eastAsia="Times New Roman" w:hAnsi="Consolas" w:cs="Times New Roman"/>
+          <w:color w:val="D4D4D4"/>
+          <w:sz w:val="21"/>
+          <w:szCs w:val="21"/>
+          <w:lang w:bidi="bn-BD"/>
+        </w:rPr>
+        <w:t> - </w:t>
+      </w:r>
+      <w:r>
+        <w:rPr>
+          <w:rFonts w:ascii="Consolas" w:eastAsia="Times New Roman" w:hAnsi="Consolas" w:cs="Times New Roman"/>
+          <w:color w:val="CE9178"/>
+          <w:sz w:val="21"/>
+          <w:szCs w:val="21"/>
+          <w:lang w:bidi="bn-BD"/>
+        </w:rPr>
+        <w:t>"5"</w:t>
+      </w:r>
+    </w:p>
+    <w:p>
+      <w:pPr>
+        <w:shd w:val="clear" w:color="auto" w:fill="1E1E1E"/>
+        <w:spacing w:after="0" w:line="285" w:lineRule="atLeast"/>
+        <w:rPr>
+          <w:rFonts w:ascii="Consolas" w:eastAsia="Times New Roman" w:hAnsi="Consolas" w:cs="Times New Roman"/>
+          <w:color w:val="D4D4D4"/>
+          <w:sz w:val="21"/>
+          <w:szCs w:val="21"/>
+          <w:lang w:bidi="bn-BD"/>
+        </w:rPr>
+      </w:pPr>
+      <w:r>
+        <w:rPr>
+          <w:rFonts w:ascii="Consolas" w:eastAsia="Times New Roman" w:hAnsi="Consolas" w:cs="Times New Roman"/>
+          <w:color w:val="CE9178"/>
+          <w:sz w:val="21"/>
+          <w:szCs w:val="21"/>
+          <w:lang w:bidi="bn-BD"/>
+        </w:rPr>
+        <w:t>"25"</w:t>
+      </w:r>
+      <w:r>
+        <w:rPr>
+          <w:rFonts w:ascii="Consolas" w:eastAsia="Times New Roman" w:hAnsi="Consolas" w:cs="Times New Roman"/>
+          <w:color w:val="D4D4D4"/>
+          <w:sz w:val="21"/>
+          <w:szCs w:val="21"/>
+          <w:lang w:bidi="bn-BD"/>
+        </w:rPr>
+        <w:t> / </w:t>
+      </w:r>
+      <w:r>
+        <w:rPr>
+          <w:rFonts w:ascii="Consolas" w:eastAsia="Times New Roman" w:hAnsi="Consolas" w:cs="Times New Roman"/>
+          <w:color w:val="CE9178"/>
+          <w:sz w:val="21"/>
+          <w:szCs w:val="21"/>
+          <w:lang w:bidi="bn-BD"/>
+        </w:rPr>
+        <w:t>"5"</w:t>
+      </w:r>
+      <w:r>
+        <w:rPr>
+          <w:rFonts w:ascii="Consolas" w:eastAsia="Times New Roman" w:hAnsi="Consolas" w:cs="Times New Roman"/>
+          <w:color w:val="D4D4D4"/>
+          <w:sz w:val="21"/>
+          <w:szCs w:val="21"/>
+          <w:lang w:bidi="bn-BD"/>
+        </w:rPr>
+        <w:t> </w:t>
+      </w:r>
+      <w:r>
+        <w:rPr>
+          <w:rFonts w:ascii="Consolas" w:eastAsia="Times New Roman" w:hAnsi="Consolas" w:cs="Times New Roman"/>
+          <w:color w:val="6A9955"/>
+          <w:sz w:val="21"/>
+          <w:szCs w:val="21"/>
+          <w:lang w:bidi="bn-BD"/>
+        </w:rPr>
+        <w:t>// result 10</w:t>
+      </w:r>
+    </w:p>
+    <w:p>
+      <w:pPr>
+        <w:shd w:val="clear" w:color="auto" w:fill="1E1E1E"/>
+        <w:spacing w:after="0" w:line="285" w:lineRule="atLeast"/>
+        <w:rPr>
+          <w:rFonts w:ascii="Consolas" w:eastAsia="Times New Roman" w:hAnsi="Consolas" w:cs="Times New Roman"/>
+          <w:color w:val="D4D4D4"/>
+          <w:sz w:val="21"/>
+          <w:szCs w:val="21"/>
+          <w:lang w:bidi="bn-BD"/>
+        </w:rPr>
+      </w:pPr>
+      <w:r>
+        <w:rPr>
+          <w:rFonts w:ascii="Consolas" w:eastAsia="Times New Roman" w:hAnsi="Consolas" w:cs="Times New Roman"/>
+          <w:color w:val="CE9178"/>
+          <w:sz w:val="21"/>
+          <w:szCs w:val="21"/>
+          <w:lang w:bidi="bn-BD"/>
+        </w:rPr>
+        <w:t>"25"</w:t>
+      </w:r>
+      <w:r>
+        <w:rPr>
+          <w:rFonts w:ascii="Consolas" w:eastAsia="Times New Roman" w:hAnsi="Consolas" w:cs="Times New Roman"/>
+          <w:color w:val="D4D4D4"/>
+          <w:sz w:val="21"/>
+          <w:szCs w:val="21"/>
+          <w:lang w:bidi="bn-BD"/>
+        </w:rPr>
+        <w:t> * </w:t>
+      </w:r>
+      <w:r>
+        <w:rPr>
+          <w:rFonts w:ascii="Consolas" w:eastAsia="Times New Roman" w:hAnsi="Consolas" w:cs="Times New Roman"/>
+          <w:color w:val="CE9178"/>
+          <w:sz w:val="21"/>
+          <w:szCs w:val="21"/>
+          <w:lang w:bidi="bn-BD"/>
+        </w:rPr>
+        <w:t>"5"</w:t>
+      </w:r>
+    </w:p>
+    <w:p>
+      <w:pPr>
+        <w:shd w:val="clear" w:color="auto" w:fill="1E1E1E"/>
+        <w:spacing w:after="0" w:line="285" w:lineRule="atLeast"/>
+        <w:rPr>
+          <w:rFonts w:ascii="Consolas" w:eastAsia="Times New Roman" w:hAnsi="Consolas" w:cs="Times New Roman"/>
+          <w:color w:val="D4D4D4"/>
+          <w:sz w:val="21"/>
+          <w:szCs w:val="21"/>
+          <w:lang w:bidi="bn-BD"/>
+        </w:rPr>
+      </w:pPr>
+      <w:r>
+        <w:rPr>
+          <w:rFonts w:ascii="Consolas" w:eastAsia="Times New Roman" w:hAnsi="Consolas" w:cs="Times New Roman"/>
+          <w:color w:val="CE9178"/>
+          <w:sz w:val="21"/>
+          <w:szCs w:val="21"/>
+          <w:lang w:bidi="bn-BD"/>
+        </w:rPr>
+        <w:t>"25"</w:t>
+      </w:r>
+      <w:r>
+        <w:rPr>
+          <w:rFonts w:ascii="Consolas" w:eastAsia="Times New Roman" w:hAnsi="Consolas" w:cs="Times New Roman"/>
+          <w:color w:val="D4D4D4"/>
+          <w:sz w:val="21"/>
+          <w:szCs w:val="21"/>
+          <w:lang w:bidi="bn-BD"/>
+        </w:rPr>
+        <w:t> % </w:t>
+      </w:r>
+      <w:r>
+        <w:rPr>
+          <w:rFonts w:ascii="Consolas" w:eastAsia="Times New Roman" w:hAnsi="Consolas" w:cs="Times New Roman"/>
+          <w:color w:val="CE9178"/>
+          <w:sz w:val="21"/>
+          <w:szCs w:val="21"/>
+          <w:lang w:bidi="bn-BD"/>
+        </w:rPr>
+        <w:t>"5"</w:t>
+      </w:r>
+    </w:p>
+    <w:p>
+      <w:pPr>
+        <w:shd w:val="clear" w:color="auto" w:fill="1E1E1E"/>
+        <w:spacing w:after="0" w:line="285" w:lineRule="atLeast"/>
+        <w:rPr>
+          <w:rFonts w:ascii="Consolas" w:eastAsia="Times New Roman" w:hAnsi="Consolas" w:cs="Times New Roman"/>
+          <w:color w:val="D4D4D4"/>
+          <w:sz w:val="21"/>
+          <w:szCs w:val="21"/>
+          <w:lang w:bidi="bn-BD"/>
+        </w:rPr>
+      </w:pPr>
+      <w:r>
+        <w:rPr>
+          <w:rFonts w:ascii="Consolas" w:eastAsia="Times New Roman" w:hAnsi="Consolas" w:cs="Times New Roman"/>
+          <w:color w:val="CE9178"/>
+          <w:sz w:val="21"/>
+          <w:szCs w:val="21"/>
+          <w:lang w:bidi="bn-BD"/>
+        </w:rPr>
+        <w:t>"25"</w:t>
+      </w:r>
+      <w:r>
+        <w:rPr>
+          <w:rFonts w:ascii="Consolas" w:eastAsia="Times New Roman" w:hAnsi="Consolas" w:cs="Times New Roman"/>
+          <w:color w:val="D4D4D4"/>
+          <w:sz w:val="21"/>
+          <w:szCs w:val="21"/>
+          <w:lang w:bidi="bn-BD"/>
+        </w:rPr>
+        <w:t> + </w:t>
+      </w:r>
+      <w:r>
+        <w:rPr>
+          <w:rFonts w:ascii="Consolas" w:eastAsia="Times New Roman" w:hAnsi="Consolas" w:cs="Times New Roman"/>
+          <w:color w:val="CE9178"/>
+          <w:sz w:val="21"/>
+          <w:szCs w:val="21"/>
+          <w:lang w:bidi="bn-BD"/>
+        </w:rPr>
+        <w:t>"5"</w:t>
+      </w:r>
+      <w:r>
+        <w:rPr>
+          <w:rFonts w:ascii="Consolas" w:eastAsia="Times New Roman" w:hAnsi="Consolas" w:cs="Times New Roman"/>
+          <w:color w:val="D4D4D4"/>
+          <w:sz w:val="21"/>
+          <w:szCs w:val="21"/>
+          <w:lang w:bidi="bn-BD"/>
+        </w:rPr>
+        <w:t> </w:t>
+      </w:r>
+      <w:r>
+        <w:rPr>
+          <w:rFonts w:ascii="Consolas" w:eastAsia="Times New Roman" w:hAnsi="Consolas" w:cs="Times New Roman"/>
+          <w:color w:val="6A9955"/>
+          <w:sz w:val="21"/>
+          <w:szCs w:val="21"/>
+          <w:lang w:bidi="bn-BD"/>
+        </w:rPr>
+        <w:t>//exception</w:t>
+      </w:r>
+    </w:p>
+    <w:p>
+      <w:pPr>
+        <w:shd w:val="clear" w:color="auto" w:fill="1E1E1E"/>
+        <w:spacing w:after="0" w:line="285" w:lineRule="atLeast"/>
+        <w:rPr>
+          <w:rFonts w:ascii="Consolas" w:eastAsia="Times New Roman" w:hAnsi="Consolas" w:cs="Times New Roman"/>
+          <w:color w:val="D4D4D4"/>
+          <w:sz w:val="21"/>
+          <w:szCs w:val="21"/>
+          <w:lang w:bidi="bn-BD"/>
+        </w:rPr>
+      </w:pPr>
+    </w:p>
+    <w:p>
+      <w:pPr>
+        <w:shd w:val="clear" w:color="auto" w:fill="1E1E1E"/>
+        <w:spacing w:after="0" w:line="285" w:lineRule="atLeast"/>
+        <w:rPr>
+          <w:rFonts w:ascii="Consolas" w:eastAsia="Times New Roman" w:hAnsi="Consolas" w:cs="Times New Roman"/>
+          <w:color w:val="D4D4D4"/>
+          <w:sz w:val="21"/>
+          <w:szCs w:val="21"/>
+          <w:lang w:bidi="bn-BD"/>
+        </w:rPr>
+      </w:pPr>
+      <w:r>
+        <w:rPr>
+          <w:rFonts w:ascii="Consolas" w:eastAsia="Times New Roman" w:hAnsi="Consolas" w:cs="Times New Roman"/>
+          <w:color w:val="6A9955"/>
+          <w:sz w:val="21"/>
+          <w:szCs w:val="21"/>
+          <w:lang w:bidi="bn-BD"/>
+        </w:rPr>
+        <w:t>//Infinity</w:t>
+      </w:r>
+    </w:p>
+    <w:p>
+      <w:pPr>
+        <w:shd w:val="clear" w:color="auto" w:fill="1E1E1E"/>
+        <w:spacing w:after="0" w:line="285" w:lineRule="atLeast"/>
+        <w:rPr>
+          <w:rFonts w:ascii="Consolas" w:eastAsia="Times New Roman" w:hAnsi="Consolas" w:cs="Times New Roman"/>
+          <w:color w:val="D4D4D4"/>
+          <w:sz w:val="21"/>
+          <w:szCs w:val="21"/>
+          <w:lang w:bidi="bn-BD"/>
+        </w:rPr>
+      </w:pPr>
+      <w:r>
+        <w:rPr>
+          <w:rFonts w:ascii="Consolas" w:eastAsia="Times New Roman" w:hAnsi="Consolas" w:cs="Times New Roman"/>
+          <w:color w:val="569CD6"/>
+          <w:sz w:val="21"/>
+          <w:szCs w:val="21"/>
+          <w:lang w:bidi="bn-BD"/>
+        </w:rPr>
+        <w:t>var</w:t>
+      </w:r>
+      <w:r>
+        <w:rPr>
+          <w:rFonts w:ascii="Consolas" w:eastAsia="Times New Roman" w:hAnsi="Consolas" w:cs="Times New Roman"/>
+          <w:color w:val="D4D4D4"/>
+          <w:sz w:val="21"/>
+          <w:szCs w:val="21"/>
+          <w:lang w:bidi="bn-BD"/>
+        </w:rPr>
+        <w:t> num = </w:t>
+      </w:r>
+      <w:r>
+        <w:rPr>
+          <w:rFonts w:ascii="Consolas" w:eastAsia="Times New Roman" w:hAnsi="Consolas" w:cs="Times New Roman"/>
+          <w:color w:val="569CD6"/>
+          <w:sz w:val="21"/>
+          <w:szCs w:val="21"/>
+          <w:lang w:bidi="bn-BD"/>
+        </w:rPr>
+        <w:t>Infinity</w:t>
+      </w:r>
+      <w:r>
+        <w:rPr>
+          <w:rFonts w:ascii="Consolas" w:eastAsia="Times New Roman" w:hAnsi="Consolas" w:cs="Times New Roman"/>
+          <w:color w:val="D4D4D4"/>
+          <w:sz w:val="21"/>
+          <w:szCs w:val="21"/>
+          <w:lang w:bidi="bn-BD"/>
+        </w:rPr>
+        <w:t>;</w:t>
+      </w:r>
+    </w:p>
+    <w:p>
+      <w:pPr>
+        <w:shd w:val="clear" w:color="auto" w:fill="1E1E1E"/>
+        <w:spacing w:after="0" w:line="285" w:lineRule="atLeast"/>
+        <w:rPr>
+          <w:rFonts w:ascii="Consolas" w:eastAsia="Times New Roman" w:hAnsi="Consolas" w:cs="Times New Roman"/>
+          <w:color w:val="D4D4D4"/>
+          <w:sz w:val="21"/>
+          <w:szCs w:val="21"/>
+          <w:lang w:bidi="bn-BD"/>
+        </w:rPr>
+      </w:pPr>
+      <w:r>
+        <w:rPr>
+          <w:rFonts w:ascii="Consolas" w:eastAsia="Times New Roman" w:hAnsi="Consolas" w:cs="Times New Roman"/>
+          <w:color w:val="B5CEA8"/>
+          <w:sz w:val="21"/>
+          <w:szCs w:val="21"/>
+          <w:lang w:bidi="bn-BD"/>
+        </w:rPr>
+        <w:t>25</w:t>
+      </w:r>
+      <w:r>
+        <w:rPr>
+          <w:rFonts w:ascii="Consolas" w:eastAsia="Times New Roman" w:hAnsi="Consolas" w:cs="Times New Roman"/>
+          <w:color w:val="D4D4D4"/>
+          <w:sz w:val="21"/>
+          <w:szCs w:val="21"/>
+          <w:lang w:bidi="bn-BD"/>
+        </w:rPr>
+        <w:t> / </w:t>
+      </w:r>
+      <w:r>
+        <w:rPr>
+          <w:rFonts w:ascii="Consolas" w:eastAsia="Times New Roman" w:hAnsi="Consolas" w:cs="Times New Roman"/>
+          <w:color w:val="B5CEA8"/>
+          <w:sz w:val="21"/>
+          <w:szCs w:val="21"/>
+          <w:lang w:bidi="bn-BD"/>
+        </w:rPr>
+        <w:t>0</w:t>
+      </w:r>
+      <w:r>
+        <w:rPr>
+          <w:rFonts w:ascii="Consolas" w:eastAsia="Times New Roman" w:hAnsi="Consolas" w:cs="Times New Roman"/>
+          <w:color w:val="D4D4D4"/>
+          <w:sz w:val="21"/>
+          <w:szCs w:val="21"/>
+          <w:lang w:bidi="bn-BD"/>
+        </w:rPr>
+        <w:t> </w:t>
+      </w:r>
+      <w:r>
+        <w:rPr>
+          <w:rFonts w:ascii="Consolas" w:eastAsia="Times New Roman" w:hAnsi="Consolas" w:cs="Times New Roman"/>
+          <w:color w:val="6A9955"/>
+          <w:sz w:val="21"/>
+          <w:szCs w:val="21"/>
+          <w:lang w:bidi="bn-BD"/>
+        </w:rPr>
+        <w:t>// will get Infinity</w:t>
+      </w:r>
+    </w:p>
+    <w:p>
+      <w:pPr>
+        <w:shd w:val="clear" w:color="auto" w:fill="1E1E1E"/>
+        <w:spacing w:after="240" w:line="285" w:lineRule="atLeast"/>
+        <w:rPr>
+          <w:rFonts w:ascii="Consolas" w:eastAsia="Times New Roman" w:hAnsi="Consolas" w:cs="Times New Roman"/>
+          <w:color w:val="D4D4D4"/>
+          <w:sz w:val="21"/>
+          <w:szCs w:val="21"/>
+          <w:lang w:bidi="bn-BD"/>
+        </w:rPr>
+      </w:pPr>
+    </w:p>
+    <w:p>
+      <w:pPr>
+        <w:shd w:val="clear" w:color="auto" w:fill="1E1E1E"/>
+        <w:spacing w:after="0" w:line="285" w:lineRule="atLeast"/>
+        <w:rPr>
+          <w:rFonts w:ascii="Consolas" w:eastAsia="Times New Roman" w:hAnsi="Consolas" w:cs="Times New Roman"/>
+          <w:color w:val="D4D4D4"/>
+          <w:sz w:val="21"/>
+          <w:szCs w:val="21"/>
+          <w:lang w:bidi="bn-BD"/>
+        </w:rPr>
+      </w:pPr>
+      <w:r>
+        <w:rPr>
+          <w:rFonts w:ascii="Consolas" w:eastAsia="Times New Roman" w:hAnsi="Consolas" w:cs="Times New Roman"/>
+          <w:color w:val="6A9955"/>
+          <w:sz w:val="21"/>
+          <w:szCs w:val="21"/>
+          <w:lang w:bidi="bn-BD"/>
+        </w:rPr>
+        <w:lastRenderedPageBreak/>
+        <w:t>//Hexa Decimal Numbers</w:t>
+      </w:r>
+    </w:p>
+    <w:p>
+      <w:pPr>
+        <w:shd w:val="clear" w:color="auto" w:fill="1E1E1E"/>
+        <w:spacing w:after="0" w:line="285" w:lineRule="atLeast"/>
+        <w:rPr>
+          <w:rFonts w:ascii="Consolas" w:eastAsia="Times New Roman" w:hAnsi="Consolas" w:cs="Times New Roman"/>
+          <w:color w:val="D4D4D4"/>
+          <w:sz w:val="21"/>
+          <w:szCs w:val="21"/>
+          <w:lang w:bidi="bn-BD"/>
+        </w:rPr>
+      </w:pPr>
+      <w:r>
+        <w:rPr>
+          <w:rFonts w:ascii="Consolas" w:eastAsia="Times New Roman" w:hAnsi="Consolas" w:cs="Times New Roman"/>
+          <w:color w:val="569CD6"/>
+          <w:sz w:val="21"/>
+          <w:szCs w:val="21"/>
+          <w:lang w:bidi="bn-BD"/>
+        </w:rPr>
+        <w:t>var</w:t>
+      </w:r>
+      <w:r>
+        <w:rPr>
+          <w:rFonts w:ascii="Consolas" w:eastAsia="Times New Roman" w:hAnsi="Consolas" w:cs="Times New Roman"/>
+          <w:color w:val="D4D4D4"/>
+          <w:sz w:val="21"/>
+          <w:szCs w:val="21"/>
+          <w:lang w:bidi="bn-BD"/>
+        </w:rPr>
+        <w:t> x = </w:t>
+      </w:r>
+      <w:r>
+        <w:rPr>
+          <w:rFonts w:ascii="Consolas" w:eastAsia="Times New Roman" w:hAnsi="Consolas" w:cs="Times New Roman"/>
+          <w:color w:val="B5CEA8"/>
+          <w:sz w:val="21"/>
+          <w:szCs w:val="21"/>
+          <w:lang w:bidi="bn-BD"/>
+        </w:rPr>
+        <w:t>0xBB</w:t>
+      </w:r>
+    </w:p>
+    <w:p>
+      <w:pPr>
+        <w:shd w:val="clear" w:color="auto" w:fill="1E1E1E"/>
+        <w:spacing w:after="0" w:line="285" w:lineRule="atLeast"/>
+        <w:rPr>
+          <w:rFonts w:ascii="Consolas" w:eastAsia="Times New Roman" w:hAnsi="Consolas" w:cs="Times New Roman"/>
+          <w:color w:val="D4D4D4"/>
+          <w:sz w:val="21"/>
+          <w:szCs w:val="21"/>
+          <w:lang w:bidi="bn-BD"/>
+        </w:rPr>
+      </w:pPr>
+    </w:p>
+    <w:p>
+      <w:pPr>
+        <w:shd w:val="clear" w:color="auto" w:fill="1E1E1E"/>
+        <w:spacing w:after="0" w:line="285" w:lineRule="atLeast"/>
+        <w:rPr>
+          <w:rFonts w:ascii="Consolas" w:eastAsia="Times New Roman" w:hAnsi="Consolas" w:cs="Times New Roman"/>
+          <w:color w:val="D4D4D4"/>
+          <w:sz w:val="21"/>
+          <w:szCs w:val="21"/>
+          <w:lang w:bidi="bn-BD"/>
+        </w:rPr>
+      </w:pPr>
+      <w:r>
+        <w:rPr>
+          <w:rFonts w:ascii="Consolas" w:eastAsia="Times New Roman" w:hAnsi="Consolas" w:cs="Times New Roman"/>
+          <w:color w:val="D4D4D4"/>
+          <w:sz w:val="21"/>
+          <w:szCs w:val="21"/>
+          <w:lang w:bidi="bn-BD"/>
+        </w:rPr>
+        <w:t>x.toString() </w:t>
+      </w:r>
+      <w:r>
+        <w:rPr>
+          <w:rFonts w:ascii="Consolas" w:eastAsia="Times New Roman" w:hAnsi="Consolas" w:cs="Times New Roman"/>
+          <w:color w:val="6A9955"/>
+          <w:sz w:val="21"/>
+          <w:szCs w:val="21"/>
+          <w:lang w:bidi="bn-BD"/>
+        </w:rPr>
+        <w:t>// Returns number as string</w:t>
+      </w:r>
+    </w:p>
+    <w:p>
+      <w:pPr>
+        <w:shd w:val="clear" w:color="auto" w:fill="1E1E1E"/>
+        <w:spacing w:after="0" w:line="285" w:lineRule="atLeast"/>
+        <w:rPr>
+          <w:rFonts w:ascii="Consolas" w:eastAsia="Times New Roman" w:hAnsi="Consolas" w:cs="Times New Roman"/>
+          <w:color w:val="D4D4D4"/>
+          <w:sz w:val="21"/>
+          <w:szCs w:val="21"/>
+          <w:lang w:bidi="bn-BD"/>
+        </w:rPr>
+      </w:pPr>
+    </w:p>
+    <w:p>
+      <w:pPr>
+        <w:shd w:val="clear" w:color="auto" w:fill="1E1E1E"/>
+        <w:spacing w:after="0" w:line="285" w:lineRule="atLeast"/>
+        <w:rPr>
+          <w:rFonts w:ascii="Consolas" w:eastAsia="Times New Roman" w:hAnsi="Consolas" w:cs="Times New Roman"/>
+          <w:color w:val="D4D4D4"/>
+          <w:sz w:val="21"/>
+          <w:szCs w:val="21"/>
+          <w:lang w:bidi="bn-BD"/>
+        </w:rPr>
+      </w:pPr>
+      <w:r>
+        <w:rPr>
+          <w:rFonts w:ascii="Consolas" w:eastAsia="Times New Roman" w:hAnsi="Consolas" w:cs="Times New Roman"/>
+          <w:color w:val="D4D4D4"/>
+          <w:sz w:val="21"/>
+          <w:szCs w:val="21"/>
+          <w:lang w:bidi="bn-BD"/>
+        </w:rPr>
+        <w:t>x.toString(</w:t>
+      </w:r>
+      <w:r>
+        <w:rPr>
+          <w:rFonts w:ascii="Consolas" w:eastAsia="Times New Roman" w:hAnsi="Consolas" w:cs="Times New Roman"/>
+          <w:color w:val="B5CEA8"/>
+          <w:sz w:val="21"/>
+          <w:szCs w:val="21"/>
+          <w:lang w:bidi="bn-BD"/>
+        </w:rPr>
+        <w:t>16</w:t>
+      </w:r>
+      <w:r>
+        <w:rPr>
+          <w:rFonts w:ascii="Consolas" w:eastAsia="Times New Roman" w:hAnsi="Consolas" w:cs="Times New Roman"/>
+          <w:color w:val="D4D4D4"/>
+          <w:sz w:val="21"/>
+          <w:szCs w:val="21"/>
+          <w:lang w:bidi="bn-BD"/>
+        </w:rPr>
+        <w:t>);</w:t>
+      </w:r>
+    </w:p>
+    <w:p>
+      <w:pPr>
+        <w:shd w:val="clear" w:color="auto" w:fill="1E1E1E"/>
+        <w:spacing w:after="0" w:line="285" w:lineRule="atLeast"/>
+        <w:rPr>
+          <w:rFonts w:ascii="Consolas" w:eastAsia="Times New Roman" w:hAnsi="Consolas" w:cs="Times New Roman"/>
+          <w:color w:val="D4D4D4"/>
+          <w:sz w:val="21"/>
+          <w:szCs w:val="21"/>
+          <w:lang w:bidi="bn-BD"/>
+        </w:rPr>
+      </w:pPr>
+    </w:p>
+    <w:p>
+      <w:pPr>
+        <w:shd w:val="clear" w:color="auto" w:fill="1E1E1E"/>
+        <w:spacing w:after="0" w:line="285" w:lineRule="atLeast"/>
+        <w:rPr>
+          <w:rFonts w:ascii="Consolas" w:eastAsia="Times New Roman" w:hAnsi="Consolas" w:cs="Times New Roman"/>
+          <w:color w:val="D4D4D4"/>
+          <w:sz w:val="21"/>
+          <w:szCs w:val="21"/>
+          <w:lang w:bidi="bn-BD"/>
+        </w:rPr>
+      </w:pPr>
+      <w:r>
+        <w:rPr>
+          <w:rFonts w:ascii="Consolas" w:eastAsia="Times New Roman" w:hAnsi="Consolas" w:cs="Times New Roman"/>
+          <w:color w:val="569CD6"/>
+          <w:sz w:val="21"/>
+          <w:szCs w:val="21"/>
+          <w:lang w:bidi="bn-BD"/>
+        </w:rPr>
+        <w:t>var</w:t>
+      </w:r>
+      <w:r>
+        <w:rPr>
+          <w:rFonts w:ascii="Consolas" w:eastAsia="Times New Roman" w:hAnsi="Consolas" w:cs="Times New Roman"/>
+          <w:color w:val="D4D4D4"/>
+          <w:sz w:val="21"/>
+          <w:szCs w:val="21"/>
+          <w:lang w:bidi="bn-BD"/>
+        </w:rPr>
+        <w:t> x = </w:t>
+      </w:r>
+      <w:r>
+        <w:rPr>
+          <w:rFonts w:ascii="Consolas" w:eastAsia="Times New Roman" w:hAnsi="Consolas" w:cs="Times New Roman"/>
+          <w:color w:val="B5CEA8"/>
+          <w:sz w:val="21"/>
+          <w:szCs w:val="21"/>
+          <w:lang w:bidi="bn-BD"/>
+        </w:rPr>
+        <w:t>3.1416</w:t>
+      </w:r>
+      <w:r>
+        <w:rPr>
+          <w:rFonts w:ascii="Consolas" w:eastAsia="Times New Roman" w:hAnsi="Consolas" w:cs="Times New Roman"/>
+          <w:color w:val="D4D4D4"/>
+          <w:sz w:val="21"/>
+          <w:szCs w:val="21"/>
+          <w:lang w:bidi="bn-BD"/>
+        </w:rPr>
+        <w:t>;</w:t>
+      </w:r>
+    </w:p>
+    <w:p>
+      <w:pPr>
+        <w:shd w:val="clear" w:color="auto" w:fill="1E1E1E"/>
+        <w:spacing w:after="0" w:line="285" w:lineRule="atLeast"/>
+        <w:rPr>
+          <w:rFonts w:ascii="Consolas" w:eastAsia="Times New Roman" w:hAnsi="Consolas" w:cs="Times New Roman"/>
+          <w:color w:val="D4D4D4"/>
+          <w:sz w:val="21"/>
+          <w:szCs w:val="21"/>
+          <w:lang w:bidi="bn-BD"/>
+        </w:rPr>
+      </w:pPr>
+      <w:r>
+        <w:rPr>
+          <w:rFonts w:ascii="Consolas" w:eastAsia="Times New Roman" w:hAnsi="Consolas" w:cs="Times New Roman"/>
+          <w:color w:val="D4D4D4"/>
+          <w:sz w:val="21"/>
+          <w:szCs w:val="21"/>
+          <w:lang w:bidi="bn-BD"/>
+        </w:rPr>
+        <w:t>x.toPrecision();</w:t>
+      </w:r>
+    </w:p>
+    <w:p>
+      <w:pPr>
+        <w:shd w:val="clear" w:color="auto" w:fill="1E1E1E"/>
+        <w:spacing w:after="0" w:line="285" w:lineRule="atLeast"/>
+        <w:rPr>
+          <w:rFonts w:ascii="Consolas" w:eastAsia="Times New Roman" w:hAnsi="Consolas" w:cs="Times New Roman"/>
+          <w:color w:val="D4D4D4"/>
+          <w:sz w:val="21"/>
+          <w:szCs w:val="21"/>
+          <w:lang w:bidi="bn-BD"/>
+        </w:rPr>
+      </w:pPr>
+      <w:r>
+        <w:rPr>
+          <w:rFonts w:ascii="Consolas" w:eastAsia="Times New Roman" w:hAnsi="Consolas" w:cs="Times New Roman"/>
+          <w:color w:val="D4D4D4"/>
+          <w:sz w:val="21"/>
+          <w:szCs w:val="21"/>
+          <w:lang w:bidi="bn-BD"/>
+        </w:rPr>
+        <w:t>x.toPrecision(</w:t>
+      </w:r>
+      <w:r>
+        <w:rPr>
+          <w:rFonts w:ascii="Consolas" w:eastAsia="Times New Roman" w:hAnsi="Consolas" w:cs="Times New Roman"/>
+          <w:color w:val="B5CEA8"/>
+          <w:sz w:val="21"/>
+          <w:szCs w:val="21"/>
+          <w:lang w:bidi="bn-BD"/>
+        </w:rPr>
+        <w:t>2</w:t>
+      </w:r>
+      <w:r>
+        <w:rPr>
+          <w:rFonts w:ascii="Consolas" w:eastAsia="Times New Roman" w:hAnsi="Consolas" w:cs="Times New Roman"/>
+          <w:color w:val="D4D4D4"/>
+          <w:sz w:val="21"/>
+          <w:szCs w:val="21"/>
+          <w:lang w:bidi="bn-BD"/>
+        </w:rPr>
+        <w:t>);</w:t>
+      </w:r>
+    </w:p>
+    <w:p>
+      <w:pPr>
+        <w:shd w:val="clear" w:color="auto" w:fill="1E1E1E"/>
+        <w:spacing w:after="0" w:line="285" w:lineRule="atLeast"/>
+        <w:rPr>
+          <w:rFonts w:ascii="Consolas" w:eastAsia="Times New Roman" w:hAnsi="Consolas" w:cs="Times New Roman"/>
+          <w:color w:val="D4D4D4"/>
+          <w:sz w:val="21"/>
+          <w:szCs w:val="21"/>
+          <w:lang w:bidi="bn-BD"/>
+        </w:rPr>
+      </w:pPr>
+      <w:r>
+        <w:rPr>
+          <w:rFonts w:ascii="Consolas" w:eastAsia="Times New Roman" w:hAnsi="Consolas" w:cs="Times New Roman"/>
+          <w:color w:val="D4D4D4"/>
+          <w:sz w:val="21"/>
+          <w:szCs w:val="21"/>
+          <w:lang w:bidi="bn-BD"/>
+        </w:rPr>
+        <w:t>x.toPrecision(</w:t>
+      </w:r>
+      <w:r>
+        <w:rPr>
+          <w:rFonts w:ascii="Consolas" w:eastAsia="Times New Roman" w:hAnsi="Consolas" w:cs="Times New Roman"/>
+          <w:color w:val="B5CEA8"/>
+          <w:sz w:val="21"/>
+          <w:szCs w:val="21"/>
+          <w:lang w:bidi="bn-BD"/>
+        </w:rPr>
+        <w:t>4</w:t>
+      </w:r>
+      <w:r>
+        <w:rPr>
+          <w:rFonts w:ascii="Consolas" w:eastAsia="Times New Roman" w:hAnsi="Consolas" w:cs="Times New Roman"/>
+          <w:color w:val="D4D4D4"/>
+          <w:sz w:val="21"/>
+          <w:szCs w:val="21"/>
+          <w:lang w:bidi="bn-BD"/>
+        </w:rPr>
+        <w:t>);</w:t>
+      </w:r>
+    </w:p>
+    <w:p>
+      <w:pPr>
+        <w:shd w:val="clear" w:color="auto" w:fill="1E1E1E"/>
+        <w:spacing w:after="0" w:line="285" w:lineRule="atLeast"/>
+        <w:rPr>
+          <w:rFonts w:ascii="Consolas" w:eastAsia="Times New Roman" w:hAnsi="Consolas" w:cs="Times New Roman"/>
+          <w:color w:val="D4D4D4"/>
+          <w:sz w:val="21"/>
+          <w:szCs w:val="21"/>
+          <w:lang w:bidi="bn-BD"/>
+        </w:rPr>
+      </w:pPr>
+      <w:r>
+        <w:rPr>
+          <w:rFonts w:ascii="Consolas" w:eastAsia="Times New Roman" w:hAnsi="Consolas" w:cs="Times New Roman"/>
+          <w:color w:val="D4D4D4"/>
+          <w:sz w:val="21"/>
+          <w:szCs w:val="21"/>
+          <w:lang w:bidi="bn-BD"/>
+        </w:rPr>
+        <w:t>x.toPrecision(</w:t>
+      </w:r>
+      <w:r>
+        <w:rPr>
+          <w:rFonts w:ascii="Consolas" w:eastAsia="Times New Roman" w:hAnsi="Consolas" w:cs="Times New Roman"/>
+          <w:color w:val="B5CEA8"/>
+          <w:sz w:val="21"/>
+          <w:szCs w:val="21"/>
+          <w:lang w:bidi="bn-BD"/>
+        </w:rPr>
+        <w:t>6</w:t>
+      </w:r>
+      <w:r>
+        <w:rPr>
+          <w:rFonts w:ascii="Consolas" w:eastAsia="Times New Roman" w:hAnsi="Consolas" w:cs="Times New Roman"/>
+          <w:color w:val="D4D4D4"/>
+          <w:sz w:val="21"/>
+          <w:szCs w:val="21"/>
+          <w:lang w:bidi="bn-BD"/>
+        </w:rPr>
+        <w:t>);</w:t>
+      </w:r>
+    </w:p>
+    <w:p>
+      <w:pPr>
+        <w:shd w:val="clear" w:color="auto" w:fill="1E1E1E"/>
+        <w:spacing w:after="0" w:line="285" w:lineRule="atLeast"/>
+        <w:rPr>
+          <w:rFonts w:ascii="Consolas" w:eastAsia="Times New Roman" w:hAnsi="Consolas" w:cs="Times New Roman"/>
+          <w:color w:val="D4D4D4"/>
+          <w:sz w:val="21"/>
+          <w:szCs w:val="21"/>
+          <w:lang w:bidi="bn-BD"/>
+        </w:rPr>
+      </w:pPr>
+    </w:p>
+    <w:p>
+      <w:pPr>
+        <w:shd w:val="clear" w:color="auto" w:fill="1E1E1E"/>
+        <w:spacing w:after="0" w:line="285" w:lineRule="atLeast"/>
+        <w:rPr>
+          <w:rFonts w:ascii="Consolas" w:eastAsia="Times New Roman" w:hAnsi="Consolas" w:cs="Times New Roman"/>
+          <w:color w:val="D4D4D4"/>
+          <w:sz w:val="21"/>
+          <w:szCs w:val="21"/>
+          <w:lang w:bidi="bn-BD"/>
+        </w:rPr>
+      </w:pPr>
+      <w:r>
+        <w:rPr>
+          <w:rFonts w:ascii="Consolas" w:eastAsia="Times New Roman" w:hAnsi="Consolas" w:cs="Times New Roman"/>
+          <w:color w:val="569CD6"/>
+          <w:sz w:val="21"/>
+          <w:szCs w:val="21"/>
+          <w:lang w:bidi="bn-BD"/>
+        </w:rPr>
+        <w:t>var</w:t>
+      </w:r>
+      <w:r>
+        <w:rPr>
+          <w:rFonts w:ascii="Consolas" w:eastAsia="Times New Roman" w:hAnsi="Consolas" w:cs="Times New Roman"/>
+          <w:color w:val="D4D4D4"/>
+          <w:sz w:val="21"/>
+          <w:szCs w:val="21"/>
+          <w:lang w:bidi="bn-BD"/>
+        </w:rPr>
+        <w:t> x = </w:t>
+      </w:r>
+      <w:r>
+        <w:rPr>
+          <w:rFonts w:ascii="Consolas" w:eastAsia="Times New Roman" w:hAnsi="Consolas" w:cs="Times New Roman"/>
+          <w:color w:val="CE9178"/>
+          <w:sz w:val="21"/>
+          <w:szCs w:val="21"/>
+          <w:lang w:bidi="bn-BD"/>
+        </w:rPr>
+        <w:t>"123"</w:t>
+      </w:r>
+    </w:p>
+    <w:p>
+      <w:pPr>
+        <w:shd w:val="clear" w:color="auto" w:fill="1E1E1E"/>
+        <w:spacing w:after="0" w:line="285" w:lineRule="atLeast"/>
+        <w:rPr>
+          <w:rFonts w:ascii="Consolas" w:eastAsia="Times New Roman" w:hAnsi="Consolas" w:cs="Times New Roman"/>
+          <w:color w:val="D4D4D4"/>
+          <w:sz w:val="21"/>
+          <w:szCs w:val="21"/>
+          <w:lang w:bidi="bn-BD"/>
+        </w:rPr>
+      </w:pPr>
+      <w:r>
+        <w:rPr>
+          <w:rFonts w:ascii="Consolas" w:eastAsia="Times New Roman" w:hAnsi="Consolas" w:cs="Times New Roman"/>
+          <w:color w:val="D4D4D4"/>
+          <w:sz w:val="21"/>
+          <w:szCs w:val="21"/>
+          <w:lang w:bidi="bn-BD"/>
+        </w:rPr>
+        <w:t>parseInt(x);</w:t>
+      </w:r>
+    </w:p>
+    <w:p>
+      <w:pPr>
+        <w:shd w:val="clear" w:color="auto" w:fill="1E1E1E"/>
+        <w:spacing w:after="0" w:line="285" w:lineRule="atLeast"/>
+        <w:rPr>
+          <w:rFonts w:ascii="Consolas" w:eastAsia="Times New Roman" w:hAnsi="Consolas" w:cs="Times New Roman"/>
+          <w:color w:val="D4D4D4"/>
+          <w:sz w:val="21"/>
+          <w:szCs w:val="21"/>
+          <w:lang w:bidi="bn-BD"/>
+        </w:rPr>
+      </w:pPr>
+      <w:r>
+        <w:rPr>
+          <w:rFonts w:ascii="Consolas" w:eastAsia="Times New Roman" w:hAnsi="Consolas" w:cs="Times New Roman"/>
+          <w:color w:val="D4D4D4"/>
+          <w:sz w:val="21"/>
+          <w:szCs w:val="21"/>
+          <w:lang w:bidi="bn-BD"/>
+        </w:rPr>
+        <w:t>x = </w:t>
+      </w:r>
+      <w:r>
+        <w:rPr>
+          <w:rFonts w:ascii="Consolas" w:eastAsia="Times New Roman" w:hAnsi="Consolas" w:cs="Times New Roman"/>
+          <w:color w:val="CE9178"/>
+          <w:sz w:val="21"/>
+          <w:szCs w:val="21"/>
+          <w:lang w:bidi="bn-BD"/>
+        </w:rPr>
+        <w:t>"123.45"</w:t>
+      </w:r>
+    </w:p>
+    <w:p>
+      <w:pPr>
+        <w:shd w:val="clear" w:color="auto" w:fill="1E1E1E"/>
+        <w:spacing w:after="0" w:line="285" w:lineRule="atLeast"/>
+        <w:rPr>
+          <w:rFonts w:ascii="Consolas" w:eastAsia="Times New Roman" w:hAnsi="Consolas" w:cs="Times New Roman"/>
+          <w:color w:val="D4D4D4"/>
+          <w:sz w:val="21"/>
+          <w:szCs w:val="21"/>
+          <w:lang w:bidi="bn-BD"/>
+        </w:rPr>
+      </w:pPr>
+      <w:r>
+        <w:rPr>
+          <w:rFonts w:ascii="Consolas" w:eastAsia="Times New Roman" w:hAnsi="Consolas" w:cs="Times New Roman"/>
+          <w:color w:val="D4D4D4"/>
+          <w:sz w:val="21"/>
+          <w:szCs w:val="21"/>
+          <w:lang w:bidi="bn-BD"/>
+        </w:rPr>
+        <w:t>parseFloat(x);</w:t>
+      </w:r>
+    </w:p>
+    <w:p>
+      <w:pPr>
+        <w:shd w:val="clear" w:color="auto" w:fill="1E1E1E"/>
+        <w:spacing w:after="0" w:line="285" w:lineRule="atLeast"/>
+        <w:rPr>
+          <w:rFonts w:ascii="Consolas" w:eastAsia="Times New Roman" w:hAnsi="Consolas" w:cs="Times New Roman"/>
+          <w:color w:val="D4D4D4"/>
+          <w:sz w:val="21"/>
+          <w:szCs w:val="21"/>
+          <w:lang w:bidi="bn-BD"/>
+        </w:rPr>
+      </w:pPr>
+    </w:p>
+    <w:p>
+      <w:pPr>
+        <w:shd w:val="clear" w:color="auto" w:fill="1E1E1E"/>
+        <w:spacing w:after="0" w:line="285" w:lineRule="atLeast"/>
+        <w:rPr>
+          <w:rFonts w:ascii="Consolas" w:eastAsia="Times New Roman" w:hAnsi="Consolas" w:cs="Times New Roman"/>
+          <w:color w:val="D4D4D4"/>
+          <w:sz w:val="21"/>
+          <w:szCs w:val="21"/>
+          <w:lang w:bidi="bn-BD"/>
+        </w:rPr>
+      </w:pPr>
+      <w:r>
+        <w:rPr>
+          <w:rFonts w:ascii="Consolas" w:eastAsia="Times New Roman" w:hAnsi="Consolas" w:cs="Times New Roman"/>
+          <w:color w:val="D4D4D4"/>
+          <w:sz w:val="21"/>
+          <w:szCs w:val="21"/>
+          <w:lang w:bidi="bn-BD"/>
+        </w:rPr>
+        <w:t>isNaN(x);</w:t>
+      </w:r>
+    </w:p>
+    <w:p>
+      <w:pPr>
+        <w:shd w:val="clear" w:color="auto" w:fill="1E1E1E"/>
+        <w:spacing w:after="0" w:line="285" w:lineRule="atLeast"/>
+        <w:rPr>
+          <w:rFonts w:ascii="Consolas" w:eastAsia="Times New Roman" w:hAnsi="Consolas" w:cs="Times New Roman"/>
+          <w:color w:val="D4D4D4"/>
+          <w:sz w:val="21"/>
+          <w:szCs w:val="21"/>
+          <w:lang w:bidi="bn-BD"/>
+        </w:rPr>
+      </w:pPr>
+    </w:p>
+    <w:p>
+      <w:pPr>
+        <w:shd w:val="clear" w:color="auto" w:fill="1E1E1E"/>
+        <w:spacing w:after="0" w:line="285" w:lineRule="atLeast"/>
+        <w:rPr>
+          <w:rFonts w:ascii="Consolas" w:eastAsia="Times New Roman" w:hAnsi="Consolas" w:cs="Times New Roman"/>
+          <w:color w:val="D4D4D4"/>
+          <w:sz w:val="21"/>
+          <w:szCs w:val="21"/>
+          <w:lang w:bidi="bn-BD"/>
+        </w:rPr>
+      </w:pPr>
+      <w:r>
+        <w:rPr>
+          <w:rFonts w:ascii="Consolas" w:eastAsia="Times New Roman" w:hAnsi="Consolas" w:cs="Times New Roman"/>
+          <w:color w:val="6A9955"/>
+          <w:sz w:val="21"/>
+          <w:szCs w:val="21"/>
+          <w:lang w:bidi="bn-BD"/>
+        </w:rPr>
+        <w:t>//Links</w:t>
+      </w:r>
+    </w:p>
+    <w:p>
+      <w:pPr>
+        <w:shd w:val="clear" w:color="auto" w:fill="1E1E1E"/>
+        <w:spacing w:after="0" w:line="285" w:lineRule="atLeast"/>
+        <w:rPr>
+          <w:rFonts w:ascii="Consolas" w:eastAsia="Times New Roman" w:hAnsi="Consolas" w:cs="Times New Roman"/>
+          <w:color w:val="D4D4D4"/>
+          <w:sz w:val="21"/>
+          <w:szCs w:val="21"/>
+          <w:lang w:bidi="bn-BD"/>
+        </w:rPr>
+      </w:pPr>
+      <w:r>
+        <w:rPr>
+          <w:rFonts w:ascii="Consolas" w:eastAsia="Times New Roman" w:hAnsi="Consolas" w:cs="Times New Roman"/>
+          <w:color w:val="6A9955"/>
+          <w:sz w:val="21"/>
+          <w:szCs w:val="21"/>
+          <w:lang w:bidi="bn-BD"/>
+        </w:rPr>
+        <w:t>//https://www.w3schools.com/jsref/jsref_obj_number.asp</w:t>
+      </w:r>
+    </w:p>
+    <w:p>
+      <w:pPr>
+        <w:shd w:val="clear" w:color="auto" w:fill="1E1E1E"/>
+        <w:spacing w:after="0" w:line="285" w:lineRule="atLeast"/>
+        <w:rPr>
+          <w:rFonts w:ascii="Consolas" w:eastAsia="Times New Roman" w:hAnsi="Consolas" w:cs="Times New Roman"/>
+          <w:color w:val="D4D4D4"/>
+          <w:sz w:val="21"/>
+          <w:szCs w:val="21"/>
+          <w:lang w:bidi="bn-BD"/>
+        </w:rPr>
+      </w:pPr>
+      <w:r>
+        <w:rPr>
+          <w:rFonts w:ascii="Consolas" w:eastAsia="Times New Roman" w:hAnsi="Consolas" w:cs="Times New Roman"/>
+          <w:color w:val="6A9955"/>
+          <w:sz w:val="21"/>
+          <w:szCs w:val="21"/>
+          <w:lang w:bidi="bn-BD"/>
+        </w:rPr>
+        <w:t>//https://developer.mozilla.org/en-US/docs/Web/JavaScript/Reference/Global_Objects/Number</w:t>
+      </w:r>
+    </w:p>
+    <w:p>
+      <w:pPr>
+        <w:rPr>
+          <w:rFonts w:ascii="Times New Roman" w:hAnsi="Times New Roman" w:cs="Times New Roman"/>
+          <w:b/>
+          <w:bCs/>
+          <w:sz w:val="24"/>
+          <w:szCs w:val="24"/>
+        </w:rPr>
+      </w:pPr>
+    </w:p>
     <w:sectPr>
       <w:pgSz w:w="11906" w:h="16838"/>
       <w:pgMar w:top="1440" w:right="1440" w:bottom="1440" w:left="1440" w:header="720" w:footer="720" w:gutter="0"/>
@@ -3946,7 +6797,7 @@
   <w:abstractNum w:abstractNumId="4" w15:restartNumberingAfterBreak="0">
     <w:nsid w:val="0D7A28A9"/>
     <w:multiLevelType w:val="hybridMultilevel"/>
-    <w:tmpl w:val="C520FC10"/>
+    <w:tmpl w:val="3AECBEFA"/>
     <w:lvl w:ilvl="0" w:tplc="0409000B">
       <w:start w:val="1"/>
       <w:numFmt w:val="bullet"/>
@@ -4261,7 +7112,7 @@
   <w:abstractNum w:abstractNumId="7" w15:restartNumberingAfterBreak="0">
     <w:nsid w:val="33730DB3"/>
     <w:multiLevelType w:val="hybridMultilevel"/>
-    <w:tmpl w:val="DB4CB040"/>
+    <w:tmpl w:val="690A144A"/>
     <w:lvl w:ilvl="0" w:tplc="0409000D">
       <w:start w:val="1"/>
       <w:numFmt w:val="bullet"/>
@@ -4485,6 +7336,119 @@
     </w:lvl>
   </w:abstractNum>
   <w:abstractNum w:abstractNumId="9" w15:restartNumberingAfterBreak="0">
+    <w:nsid w:val="5A733D46"/>
+    <w:multiLevelType w:val="hybridMultilevel"/>
+    <w:tmpl w:val="E29401A8"/>
+    <w:lvl w:ilvl="0" w:tplc="04090003">
+      <w:start w:val="1"/>
+      <w:numFmt w:val="bullet"/>
+      <w:lvlText w:val="o"/>
+      <w:lvlJc w:val="left"/>
+      <w:pPr>
+        <w:ind w:left="720" w:hanging="360"/>
+      </w:pPr>
+      <w:rPr>
+        <w:rFonts w:ascii="Courier New" w:hAnsi="Courier New" w:cs="Courier New" w:hint="default"/>
+      </w:rPr>
+    </w:lvl>
+    <w:lvl w:ilvl="1" w:tplc="04090003" w:tentative="1">
+      <w:start w:val="1"/>
+      <w:numFmt w:val="bullet"/>
+      <w:lvlText w:val="o"/>
+      <w:lvlJc w:val="left"/>
+      <w:pPr>
+        <w:ind w:left="1440" w:hanging="360"/>
+      </w:pPr>
+      <w:rPr>
+        <w:rFonts w:ascii="Courier New" w:hAnsi="Courier New" w:cs="Courier New" w:hint="default"/>
+      </w:rPr>
+    </w:lvl>
+    <w:lvl w:ilvl="2" w:tplc="04090005" w:tentative="1">
+      <w:start w:val="1"/>
+      <w:numFmt w:val="bullet"/>
+      <w:lvlText w:val=""/>
+      <w:lvlJc w:val="left"/>
+      <w:pPr>
+        <w:ind w:left="2160" w:hanging="360"/>
+      </w:pPr>
+      <w:rPr>
+        <w:rFonts w:ascii="Wingdings" w:hAnsi="Wingdings" w:hint="default"/>
+      </w:rPr>
+    </w:lvl>
+    <w:lvl w:ilvl="3" w:tplc="04090001" w:tentative="1">
+      <w:start w:val="1"/>
+      <w:numFmt w:val="bullet"/>
+      <w:lvlText w:val=""/>
+      <w:lvlJc w:val="left"/>
+      <w:pPr>
+        <w:ind w:left="2880" w:hanging="360"/>
+      </w:pPr>
+      <w:rPr>
+        <w:rFonts w:ascii="Symbol" w:hAnsi="Symbol" w:hint="default"/>
+      </w:rPr>
+    </w:lvl>
+    <w:lvl w:ilvl="4" w:tplc="04090003" w:tentative="1">
+      <w:start w:val="1"/>
+      <w:numFmt w:val="bullet"/>
+      <w:lvlText w:val="o"/>
+      <w:lvlJc w:val="left"/>
+      <w:pPr>
+        <w:ind w:left="3600" w:hanging="360"/>
+      </w:pPr>
+      <w:rPr>
+        <w:rFonts w:ascii="Courier New" w:hAnsi="Courier New" w:cs="Courier New" w:hint="default"/>
+      </w:rPr>
+    </w:lvl>
+    <w:lvl w:ilvl="5" w:tplc="04090005" w:tentative="1">
+      <w:start w:val="1"/>
+      <w:numFmt w:val="bullet"/>
+      <w:lvlText w:val=""/>
+      <w:lvlJc w:val="left"/>
+      <w:pPr>
+        <w:ind w:left="4320" w:hanging="360"/>
+      </w:pPr>
+      <w:rPr>
+        <w:rFonts w:ascii="Wingdings" w:hAnsi="Wingdings" w:hint="default"/>
+      </w:rPr>
+    </w:lvl>
+    <w:lvl w:ilvl="6" w:tplc="04090001" w:tentative="1">
+      <w:start w:val="1"/>
+      <w:numFmt w:val="bullet"/>
+      <w:lvlText w:val=""/>
+      <w:lvlJc w:val="left"/>
+      <w:pPr>
+        <w:ind w:left="5040" w:hanging="360"/>
+      </w:pPr>
+      <w:rPr>
+        <w:rFonts w:ascii="Symbol" w:hAnsi="Symbol" w:hint="default"/>
+      </w:rPr>
+    </w:lvl>
+    <w:lvl w:ilvl="7" w:tplc="04090003" w:tentative="1">
+      <w:start w:val="1"/>
+      <w:numFmt w:val="bullet"/>
+      <w:lvlText w:val="o"/>
+      <w:lvlJc w:val="left"/>
+      <w:pPr>
+        <w:ind w:left="5760" w:hanging="360"/>
+      </w:pPr>
+      <w:rPr>
+        <w:rFonts w:ascii="Courier New" w:hAnsi="Courier New" w:cs="Courier New" w:hint="default"/>
+      </w:rPr>
+    </w:lvl>
+    <w:lvl w:ilvl="8" w:tplc="04090005" w:tentative="1">
+      <w:start w:val="1"/>
+      <w:numFmt w:val="bullet"/>
+      <w:lvlText w:val=""/>
+      <w:lvlJc w:val="left"/>
+      <w:pPr>
+        <w:ind w:left="6480" w:hanging="360"/>
+      </w:pPr>
+      <w:rPr>
+        <w:rFonts w:ascii="Wingdings" w:hAnsi="Wingdings" w:hint="default"/>
+      </w:rPr>
+    </w:lvl>
+  </w:abstractNum>
+  <w:abstractNum w:abstractNumId="10" w15:restartNumberingAfterBreak="0">
     <w:nsid w:val="63737043"/>
     <w:multiLevelType w:val="hybridMultilevel"/>
     <w:tmpl w:val="244E28E2"/>
@@ -4597,7 +7561,7 @@
       </w:rPr>
     </w:lvl>
   </w:abstractNum>
-  <w:abstractNum w:abstractNumId="10" w15:restartNumberingAfterBreak="0">
+  <w:abstractNum w:abstractNumId="11" w15:restartNumberingAfterBreak="0">
     <w:nsid w:val="6D047E21"/>
     <w:multiLevelType w:val="hybridMultilevel"/>
     <w:tmpl w:val="4378C67A"/>
@@ -4710,7 +7674,233 @@
       </w:rPr>
     </w:lvl>
   </w:abstractNum>
-  <w:abstractNum w:abstractNumId="11" w15:restartNumberingAfterBreak="0">
+  <w:abstractNum w:abstractNumId="12" w15:restartNumberingAfterBreak="0">
+    <w:nsid w:val="72A617FC"/>
+    <w:multiLevelType w:val="hybridMultilevel"/>
+    <w:tmpl w:val="902A34AC"/>
+    <w:lvl w:ilvl="0" w:tplc="04090003">
+      <w:start w:val="1"/>
+      <w:numFmt w:val="bullet"/>
+      <w:lvlText w:val="o"/>
+      <w:lvlJc w:val="left"/>
+      <w:pPr>
+        <w:ind w:left="720" w:hanging="360"/>
+      </w:pPr>
+      <w:rPr>
+        <w:rFonts w:ascii="Courier New" w:hAnsi="Courier New" w:cs="Courier New" w:hint="default"/>
+      </w:rPr>
+    </w:lvl>
+    <w:lvl w:ilvl="1" w:tplc="04090003" w:tentative="1">
+      <w:start w:val="1"/>
+      <w:numFmt w:val="bullet"/>
+      <w:lvlText w:val="o"/>
+      <w:lvlJc w:val="left"/>
+      <w:pPr>
+        <w:ind w:left="1440" w:hanging="360"/>
+      </w:pPr>
+      <w:rPr>
+        <w:rFonts w:ascii="Courier New" w:hAnsi="Courier New" w:cs="Courier New" w:hint="default"/>
+      </w:rPr>
+    </w:lvl>
+    <w:lvl w:ilvl="2" w:tplc="04090005" w:tentative="1">
+      <w:start w:val="1"/>
+      <w:numFmt w:val="bullet"/>
+      <w:lvlText w:val=""/>
+      <w:lvlJc w:val="left"/>
+      <w:pPr>
+        <w:ind w:left="2160" w:hanging="360"/>
+      </w:pPr>
+      <w:rPr>
+        <w:rFonts w:ascii="Wingdings" w:hAnsi="Wingdings" w:hint="default"/>
+      </w:rPr>
+    </w:lvl>
+    <w:lvl w:ilvl="3" w:tplc="04090001" w:tentative="1">
+      <w:start w:val="1"/>
+      <w:numFmt w:val="bullet"/>
+      <w:lvlText w:val=""/>
+      <w:lvlJc w:val="left"/>
+      <w:pPr>
+        <w:ind w:left="2880" w:hanging="360"/>
+      </w:pPr>
+      <w:rPr>
+        <w:rFonts w:ascii="Symbol" w:hAnsi="Symbol" w:hint="default"/>
+      </w:rPr>
+    </w:lvl>
+    <w:lvl w:ilvl="4" w:tplc="04090003" w:tentative="1">
+      <w:start w:val="1"/>
+      <w:numFmt w:val="bullet"/>
+      <w:lvlText w:val="o"/>
+      <w:lvlJc w:val="left"/>
+      <w:pPr>
+        <w:ind w:left="3600" w:hanging="360"/>
+      </w:pPr>
+      <w:rPr>
+        <w:rFonts w:ascii="Courier New" w:hAnsi="Courier New" w:cs="Courier New" w:hint="default"/>
+      </w:rPr>
+    </w:lvl>
+    <w:lvl w:ilvl="5" w:tplc="04090005" w:tentative="1">
+      <w:start w:val="1"/>
+      <w:numFmt w:val="bullet"/>
+      <w:lvlText w:val=""/>
+      <w:lvlJc w:val="left"/>
+      <w:pPr>
+        <w:ind w:left="4320" w:hanging="360"/>
+      </w:pPr>
+      <w:rPr>
+        <w:rFonts w:ascii="Wingdings" w:hAnsi="Wingdings" w:hint="default"/>
+      </w:rPr>
+    </w:lvl>
+    <w:lvl w:ilvl="6" w:tplc="04090001" w:tentative="1">
+      <w:start w:val="1"/>
+      <w:numFmt w:val="bullet"/>
+      <w:lvlText w:val=""/>
+      <w:lvlJc w:val="left"/>
+      <w:pPr>
+        <w:ind w:left="5040" w:hanging="360"/>
+      </w:pPr>
+      <w:rPr>
+        <w:rFonts w:ascii="Symbol" w:hAnsi="Symbol" w:hint="default"/>
+      </w:rPr>
+    </w:lvl>
+    <w:lvl w:ilvl="7" w:tplc="04090003" w:tentative="1">
+      <w:start w:val="1"/>
+      <w:numFmt w:val="bullet"/>
+      <w:lvlText w:val="o"/>
+      <w:lvlJc w:val="left"/>
+      <w:pPr>
+        <w:ind w:left="5760" w:hanging="360"/>
+      </w:pPr>
+      <w:rPr>
+        <w:rFonts w:ascii="Courier New" w:hAnsi="Courier New" w:cs="Courier New" w:hint="default"/>
+      </w:rPr>
+    </w:lvl>
+    <w:lvl w:ilvl="8" w:tplc="04090005" w:tentative="1">
+      <w:start w:val="1"/>
+      <w:numFmt w:val="bullet"/>
+      <w:lvlText w:val=""/>
+      <w:lvlJc w:val="left"/>
+      <w:pPr>
+        <w:ind w:left="6480" w:hanging="360"/>
+      </w:pPr>
+      <w:rPr>
+        <w:rFonts w:ascii="Wingdings" w:hAnsi="Wingdings" w:hint="default"/>
+      </w:rPr>
+    </w:lvl>
+  </w:abstractNum>
+  <w:abstractNum w:abstractNumId="13" w15:restartNumberingAfterBreak="0">
+    <w:nsid w:val="746F0961"/>
+    <w:multiLevelType w:val="hybridMultilevel"/>
+    <w:tmpl w:val="7E66B176"/>
+    <w:lvl w:ilvl="0" w:tplc="0409000D">
+      <w:start w:val="1"/>
+      <w:numFmt w:val="bullet"/>
+      <w:lvlText w:val=""/>
+      <w:lvlJc w:val="left"/>
+      <w:pPr>
+        <w:ind w:left="1020" w:hanging="360"/>
+      </w:pPr>
+      <w:rPr>
+        <w:rFonts w:ascii="Wingdings" w:hAnsi="Wingdings" w:hint="default"/>
+      </w:rPr>
+    </w:lvl>
+    <w:lvl w:ilvl="1" w:tplc="04090003" w:tentative="1">
+      <w:start w:val="1"/>
+      <w:numFmt w:val="bullet"/>
+      <w:lvlText w:val="o"/>
+      <w:lvlJc w:val="left"/>
+      <w:pPr>
+        <w:ind w:left="1740" w:hanging="360"/>
+      </w:pPr>
+      <w:rPr>
+        <w:rFonts w:ascii="Courier New" w:hAnsi="Courier New" w:cs="Courier New" w:hint="default"/>
+      </w:rPr>
+    </w:lvl>
+    <w:lvl w:ilvl="2" w:tplc="04090005" w:tentative="1">
+      <w:start w:val="1"/>
+      <w:numFmt w:val="bullet"/>
+      <w:lvlText w:val=""/>
+      <w:lvlJc w:val="left"/>
+      <w:pPr>
+        <w:ind w:left="2460" w:hanging="360"/>
+      </w:pPr>
+      <w:rPr>
+        <w:rFonts w:ascii="Wingdings" w:hAnsi="Wingdings" w:hint="default"/>
+      </w:rPr>
+    </w:lvl>
+    <w:lvl w:ilvl="3" w:tplc="04090001" w:tentative="1">
+      <w:start w:val="1"/>
+      <w:numFmt w:val="bullet"/>
+      <w:lvlText w:val=""/>
+      <w:lvlJc w:val="left"/>
+      <w:pPr>
+        <w:ind w:left="3180" w:hanging="360"/>
+      </w:pPr>
+      <w:rPr>
+        <w:rFonts w:ascii="Symbol" w:hAnsi="Symbol" w:hint="default"/>
+      </w:rPr>
+    </w:lvl>
+    <w:lvl w:ilvl="4" w:tplc="04090003" w:tentative="1">
+      <w:start w:val="1"/>
+      <w:numFmt w:val="bullet"/>
+      <w:lvlText w:val="o"/>
+      <w:lvlJc w:val="left"/>
+      <w:pPr>
+        <w:ind w:left="3900" w:hanging="360"/>
+      </w:pPr>
+      <w:rPr>
+        <w:rFonts w:ascii="Courier New" w:hAnsi="Courier New" w:cs="Courier New" w:hint="default"/>
+      </w:rPr>
+    </w:lvl>
+    <w:lvl w:ilvl="5" w:tplc="04090005" w:tentative="1">
+      <w:start w:val="1"/>
+      <w:numFmt w:val="bullet"/>
+      <w:lvlText w:val=""/>
+      <w:lvlJc w:val="left"/>
+      <w:pPr>
+        <w:ind w:left="4620" w:hanging="360"/>
+      </w:pPr>
+      <w:rPr>
+        <w:rFonts w:ascii="Wingdings" w:hAnsi="Wingdings" w:hint="default"/>
+      </w:rPr>
+    </w:lvl>
+    <w:lvl w:ilvl="6" w:tplc="04090001" w:tentative="1">
+      <w:start w:val="1"/>
+      <w:numFmt w:val="bullet"/>
+      <w:lvlText w:val=""/>
+      <w:lvlJc w:val="left"/>
+      <w:pPr>
+        <w:ind w:left="5340" w:hanging="360"/>
+      </w:pPr>
+      <w:rPr>
+        <w:rFonts w:ascii="Symbol" w:hAnsi="Symbol" w:hint="default"/>
+      </w:rPr>
+    </w:lvl>
+    <w:lvl w:ilvl="7" w:tplc="04090003" w:tentative="1">
+      <w:start w:val="1"/>
+      <w:numFmt w:val="bullet"/>
+      <w:lvlText w:val="o"/>
+      <w:lvlJc w:val="left"/>
+      <w:pPr>
+        <w:ind w:left="6060" w:hanging="360"/>
+      </w:pPr>
+      <w:rPr>
+        <w:rFonts w:ascii="Courier New" w:hAnsi="Courier New" w:cs="Courier New" w:hint="default"/>
+      </w:rPr>
+    </w:lvl>
+    <w:lvl w:ilvl="8" w:tplc="04090005" w:tentative="1">
+      <w:start w:val="1"/>
+      <w:numFmt w:val="bullet"/>
+      <w:lvlText w:val=""/>
+      <w:lvlJc w:val="left"/>
+      <w:pPr>
+        <w:ind w:left="6780" w:hanging="360"/>
+      </w:pPr>
+      <w:rPr>
+        <w:rFonts w:ascii="Wingdings" w:hAnsi="Wingdings" w:hint="default"/>
+      </w:rPr>
+    </w:lvl>
+  </w:abstractNum>
+  <w:abstractNum w:abstractNumId="14" w15:restartNumberingAfterBreak="0">
     <w:nsid w:val="7D18523B"/>
     <w:multiLevelType w:val="hybridMultilevel"/>
     <w:tmpl w:val="EACC4D14"/>
@@ -4839,13 +8029,13 @@
     <w:abstractNumId w:val="5"/>
   </w:num>
   <w:num w:numId="6">
-    <w:abstractNumId w:val="10"/>
+    <w:abstractNumId w:val="11"/>
   </w:num>
   <w:num w:numId="7">
-    <w:abstractNumId w:val="11"/>
+    <w:abstractNumId w:val="14"/>
   </w:num>
   <w:num w:numId="8">
-    <w:abstractNumId w:val="9"/>
+    <w:abstractNumId w:val="10"/>
   </w:num>
   <w:num w:numId="9">
     <w:abstractNumId w:val="8"/>
@@ -4858,6 +8048,15 @@
   </w:num>
   <w:num w:numId="12">
     <w:abstractNumId w:val="7"/>
+  </w:num>
+  <w:num w:numId="13">
+    <w:abstractNumId w:val="9"/>
+  </w:num>
+  <w:num w:numId="14">
+    <w:abstractNumId w:val="12"/>
+  </w:num>
+  <w:num w:numId="15">
+    <w:abstractNumId w:val="13"/>
   </w:num>
 </w:numbering>
 </file>
